--- a/DAT602 A1/DAT602 A1 - Milestone 1.docx
+++ b/DAT602 A1/DAT602 A1 - Milestone 1.docx
@@ -295,6 +295,7 @@
           <w:docPartUnique/>
         </w:docPartObj>
       </w:sdtPr>
+      <w:sdtEndPr/>
       <w:sdtContent>
         <w:p>
           <w:pPr>
@@ -334,7 +335,7 @@
           <w:r>
             <w:fldChar w:fldCharType="separate"/>
           </w:r>
-          <w:hyperlink w:anchor="_Toc175904530" w:history="1">
+          <w:hyperlink w:anchor="_Toc176168481" w:history="1">
             <w:r>
               <w:rPr>
                 <w:rStyle w:val="Hyperlink"/>
@@ -362,7 +363,7 @@
                 <w:noProof/>
                 <w:webHidden/>
               </w:rPr>
-              <w:instrText xml:space="preserve"> PAGEREF _Toc175904530 \h </w:instrText>
+              <w:instrText xml:space="preserve"> PAGEREF _Toc176168481 \h </w:instrText>
             </w:r>
             <w:r>
               <w:rPr>
@@ -408,14 +409,14 @@
               <w14:ligatures w14:val="standardContextual"/>
             </w:rPr>
           </w:pPr>
-          <w:hyperlink w:anchor="_Toc175904531" w:history="1">
+          <w:hyperlink w:anchor="_Toc176168482" w:history="1">
             <w:r>
               <w:rPr>
                 <w:rStyle w:val="Hyperlink"/>
                 <w:rFonts w:ascii="Century Gothic" w:hAnsi="Century Gothic"/>
                 <w:noProof/>
               </w:rPr>
-              <w:t>Project Description</w:t>
+              <w:t>Project Introduction</w:t>
             </w:r>
             <w:r>
               <w:rPr>
@@ -436,7 +437,7 @@
                 <w:noProof/>
                 <w:webHidden/>
               </w:rPr>
-              <w:instrText xml:space="preserve"> PAGEREF _Toc175904531 \h </w:instrText>
+              <w:instrText xml:space="preserve"> PAGEREF _Toc176168482 \h </w:instrText>
             </w:r>
             <w:r>
               <w:rPr>
@@ -482,7 +483,7 @@
               <w14:ligatures w14:val="standardContextual"/>
             </w:rPr>
           </w:pPr>
-          <w:hyperlink w:anchor="_Toc175904532" w:history="1">
+          <w:hyperlink w:anchor="_Toc176168483" w:history="1">
             <w:r>
               <w:rPr>
                 <w:rStyle w:val="Hyperlink"/>
@@ -510,7 +511,7 @@
                 <w:noProof/>
                 <w:webHidden/>
               </w:rPr>
-              <w:instrText xml:space="preserve"> PAGEREF _Toc175904532 \h </w:instrText>
+              <w:instrText xml:space="preserve"> PAGEREF _Toc176168483 \h </w:instrText>
             </w:r>
             <w:r>
               <w:rPr>
@@ -530,7 +531,530 @@
                 <w:noProof/>
                 <w:webHidden/>
               </w:rPr>
-              <w:t>3</w:t>
+              <w:t>5</w:t>
+            </w:r>
+            <w:r>
+              <w:rPr>
+                <w:noProof/>
+                <w:webHidden/>
+              </w:rPr>
+              <w:fldChar w:fldCharType="end"/>
+            </w:r>
+          </w:hyperlink>
+        </w:p>
+        <w:p>
+          <w:pPr>
+            <w:pStyle w:val="TOC3"/>
+            <w:tabs>
+              <w:tab w:val="right" w:leader="dot" w:pos="9350"/>
+            </w:tabs>
+            <w:rPr>
+              <w:noProof/>
+              <w:kern w:val="2"/>
+              <w:sz w:val="24"/>
+              <w:szCs w:val="24"/>
+              <w:lang w:val="en-NZ" w:eastAsia="en-NZ"/>
+              <w14:ligatures w14:val="standardContextual"/>
+            </w:rPr>
+          </w:pPr>
+          <w:hyperlink w:anchor="_Toc176168484" w:history="1">
+            <w:r>
+              <w:rPr>
+                <w:rStyle w:val="Hyperlink"/>
+                <w:rFonts w:ascii="Century Gothic" w:hAnsi="Century Gothic" w:cs="Times New Roman"/>
+                <w:noProof/>
+              </w:rPr>
+              <w:t>Home Screen</w:t>
+            </w:r>
+            <w:r>
+              <w:rPr>
+                <w:noProof/>
+                <w:webHidden/>
+              </w:rPr>
+              <w:tab/>
+            </w:r>
+            <w:r>
+              <w:rPr>
+                <w:noProof/>
+                <w:webHidden/>
+              </w:rPr>
+              <w:fldChar w:fldCharType="begin"/>
+            </w:r>
+            <w:r>
+              <w:rPr>
+                <w:noProof/>
+                <w:webHidden/>
+              </w:rPr>
+              <w:instrText xml:space="preserve"> PAGEREF _Toc176168484 \h </w:instrText>
+            </w:r>
+            <w:r>
+              <w:rPr>
+                <w:noProof/>
+                <w:webHidden/>
+              </w:rPr>
+            </w:r>
+            <w:r>
+              <w:rPr>
+                <w:noProof/>
+                <w:webHidden/>
+              </w:rPr>
+              <w:fldChar w:fldCharType="separate"/>
+            </w:r>
+            <w:r>
+              <w:rPr>
+                <w:noProof/>
+                <w:webHidden/>
+              </w:rPr>
+              <w:t>6</w:t>
+            </w:r>
+            <w:r>
+              <w:rPr>
+                <w:noProof/>
+                <w:webHidden/>
+              </w:rPr>
+              <w:fldChar w:fldCharType="end"/>
+            </w:r>
+          </w:hyperlink>
+        </w:p>
+        <w:p>
+          <w:pPr>
+            <w:pStyle w:val="TOC3"/>
+            <w:tabs>
+              <w:tab w:val="right" w:leader="dot" w:pos="9350"/>
+            </w:tabs>
+            <w:rPr>
+              <w:noProof/>
+              <w:kern w:val="2"/>
+              <w:sz w:val="24"/>
+              <w:szCs w:val="24"/>
+              <w:lang w:val="en-NZ" w:eastAsia="en-NZ"/>
+              <w14:ligatures w14:val="standardContextual"/>
+            </w:rPr>
+          </w:pPr>
+          <w:hyperlink w:anchor="_Toc176168485" w:history="1">
+            <w:r>
+              <w:rPr>
+                <w:rStyle w:val="Hyperlink"/>
+                <w:rFonts w:ascii="Century Gothic" w:hAnsi="Century Gothic"/>
+                <w:noProof/>
+              </w:rPr>
+              <w:t>register Screen</w:t>
+            </w:r>
+            <w:r>
+              <w:rPr>
+                <w:noProof/>
+                <w:webHidden/>
+              </w:rPr>
+              <w:tab/>
+            </w:r>
+            <w:r>
+              <w:rPr>
+                <w:noProof/>
+                <w:webHidden/>
+              </w:rPr>
+              <w:fldChar w:fldCharType="begin"/>
+            </w:r>
+            <w:r>
+              <w:rPr>
+                <w:noProof/>
+                <w:webHidden/>
+              </w:rPr>
+              <w:instrText xml:space="preserve"> PAGEREF _Toc176168485 \h </w:instrText>
+            </w:r>
+            <w:r>
+              <w:rPr>
+                <w:noProof/>
+                <w:webHidden/>
+              </w:rPr>
+            </w:r>
+            <w:r>
+              <w:rPr>
+                <w:noProof/>
+                <w:webHidden/>
+              </w:rPr>
+              <w:fldChar w:fldCharType="separate"/>
+            </w:r>
+            <w:r>
+              <w:rPr>
+                <w:noProof/>
+                <w:webHidden/>
+              </w:rPr>
+              <w:t>6</w:t>
+            </w:r>
+            <w:r>
+              <w:rPr>
+                <w:noProof/>
+                <w:webHidden/>
+              </w:rPr>
+              <w:fldChar w:fldCharType="end"/>
+            </w:r>
+          </w:hyperlink>
+        </w:p>
+        <w:p>
+          <w:pPr>
+            <w:pStyle w:val="TOC3"/>
+            <w:tabs>
+              <w:tab w:val="right" w:leader="dot" w:pos="9350"/>
+            </w:tabs>
+            <w:rPr>
+              <w:noProof/>
+              <w:kern w:val="2"/>
+              <w:sz w:val="24"/>
+              <w:szCs w:val="24"/>
+              <w:lang w:val="en-NZ" w:eastAsia="en-NZ"/>
+              <w14:ligatures w14:val="standardContextual"/>
+            </w:rPr>
+          </w:pPr>
+          <w:hyperlink w:anchor="_Toc176168486" w:history="1">
+            <w:r>
+              <w:rPr>
+                <w:rStyle w:val="Hyperlink"/>
+                <w:rFonts w:ascii="Century Gothic" w:hAnsi="Century Gothic"/>
+                <w:noProof/>
+                <w:lang w:val="en-NZ"/>
+              </w:rPr>
+              <w:t>Login Screen</w:t>
+            </w:r>
+            <w:r>
+              <w:rPr>
+                <w:noProof/>
+                <w:webHidden/>
+              </w:rPr>
+              <w:tab/>
+            </w:r>
+            <w:r>
+              <w:rPr>
+                <w:noProof/>
+                <w:webHidden/>
+              </w:rPr>
+              <w:fldChar w:fldCharType="begin"/>
+            </w:r>
+            <w:r>
+              <w:rPr>
+                <w:noProof/>
+                <w:webHidden/>
+              </w:rPr>
+              <w:instrText xml:space="preserve"> PAGEREF _Toc176168486 \h </w:instrText>
+            </w:r>
+            <w:r>
+              <w:rPr>
+                <w:noProof/>
+                <w:webHidden/>
+              </w:rPr>
+            </w:r>
+            <w:r>
+              <w:rPr>
+                <w:noProof/>
+                <w:webHidden/>
+              </w:rPr>
+              <w:fldChar w:fldCharType="separate"/>
+            </w:r>
+            <w:r>
+              <w:rPr>
+                <w:noProof/>
+                <w:webHidden/>
+              </w:rPr>
+              <w:t>8</w:t>
+            </w:r>
+            <w:r>
+              <w:rPr>
+                <w:noProof/>
+                <w:webHidden/>
+              </w:rPr>
+              <w:fldChar w:fldCharType="end"/>
+            </w:r>
+          </w:hyperlink>
+        </w:p>
+        <w:p>
+          <w:pPr>
+            <w:pStyle w:val="TOC3"/>
+            <w:tabs>
+              <w:tab w:val="right" w:leader="dot" w:pos="9350"/>
+            </w:tabs>
+            <w:rPr>
+              <w:noProof/>
+              <w:kern w:val="2"/>
+              <w:sz w:val="24"/>
+              <w:szCs w:val="24"/>
+              <w:lang w:val="en-NZ" w:eastAsia="en-NZ"/>
+              <w14:ligatures w14:val="standardContextual"/>
+            </w:rPr>
+          </w:pPr>
+          <w:hyperlink w:anchor="_Toc176168487" w:history="1">
+            <w:r>
+              <w:rPr>
+                <w:rStyle w:val="Hyperlink"/>
+                <w:rFonts w:ascii="Century Gothic" w:hAnsi="Century Gothic"/>
+                <w:noProof/>
+                <w:lang w:val="en-NZ"/>
+              </w:rPr>
+              <w:t>Main Lobby</w:t>
+            </w:r>
+            <w:r>
+              <w:rPr>
+                <w:noProof/>
+                <w:webHidden/>
+              </w:rPr>
+              <w:tab/>
+            </w:r>
+            <w:r>
+              <w:rPr>
+                <w:noProof/>
+                <w:webHidden/>
+              </w:rPr>
+              <w:fldChar w:fldCharType="begin"/>
+            </w:r>
+            <w:r>
+              <w:rPr>
+                <w:noProof/>
+                <w:webHidden/>
+              </w:rPr>
+              <w:instrText xml:space="preserve"> PAGEREF _Toc176168487 \h </w:instrText>
+            </w:r>
+            <w:r>
+              <w:rPr>
+                <w:noProof/>
+                <w:webHidden/>
+              </w:rPr>
+            </w:r>
+            <w:r>
+              <w:rPr>
+                <w:noProof/>
+                <w:webHidden/>
+              </w:rPr>
+              <w:fldChar w:fldCharType="separate"/>
+            </w:r>
+            <w:r>
+              <w:rPr>
+                <w:noProof/>
+                <w:webHidden/>
+              </w:rPr>
+              <w:t>9</w:t>
+            </w:r>
+            <w:r>
+              <w:rPr>
+                <w:noProof/>
+                <w:webHidden/>
+              </w:rPr>
+              <w:fldChar w:fldCharType="end"/>
+            </w:r>
+          </w:hyperlink>
+        </w:p>
+        <w:p>
+          <w:pPr>
+            <w:pStyle w:val="TOC3"/>
+            <w:tabs>
+              <w:tab w:val="right" w:leader="dot" w:pos="9350"/>
+            </w:tabs>
+            <w:rPr>
+              <w:noProof/>
+              <w:kern w:val="2"/>
+              <w:sz w:val="24"/>
+              <w:szCs w:val="24"/>
+              <w:lang w:val="en-NZ" w:eastAsia="en-NZ"/>
+              <w14:ligatures w14:val="standardContextual"/>
+            </w:rPr>
+          </w:pPr>
+          <w:hyperlink w:anchor="_Toc176168488" w:history="1">
+            <w:r>
+              <w:rPr>
+                <w:rStyle w:val="Hyperlink"/>
+                <w:rFonts w:ascii="Century Gothic" w:hAnsi="Century Gothic"/>
+                <w:noProof/>
+                <w:lang w:val="en-NZ"/>
+              </w:rPr>
+              <w:t>Game Board</w:t>
+            </w:r>
+            <w:r>
+              <w:rPr>
+                <w:noProof/>
+                <w:webHidden/>
+              </w:rPr>
+              <w:tab/>
+            </w:r>
+            <w:r>
+              <w:rPr>
+                <w:noProof/>
+                <w:webHidden/>
+              </w:rPr>
+              <w:fldChar w:fldCharType="begin"/>
+            </w:r>
+            <w:r>
+              <w:rPr>
+                <w:noProof/>
+                <w:webHidden/>
+              </w:rPr>
+              <w:instrText xml:space="preserve"> PAGEREF _Toc176168488 \h </w:instrText>
+            </w:r>
+            <w:r>
+              <w:rPr>
+                <w:noProof/>
+                <w:webHidden/>
+              </w:rPr>
+            </w:r>
+            <w:r>
+              <w:rPr>
+                <w:noProof/>
+                <w:webHidden/>
+              </w:rPr>
+              <w:fldChar w:fldCharType="separate"/>
+            </w:r>
+            <w:r>
+              <w:rPr>
+                <w:noProof/>
+                <w:webHidden/>
+              </w:rPr>
+              <w:t>10</w:t>
+            </w:r>
+            <w:r>
+              <w:rPr>
+                <w:noProof/>
+                <w:webHidden/>
+              </w:rPr>
+              <w:fldChar w:fldCharType="end"/>
+            </w:r>
+          </w:hyperlink>
+        </w:p>
+        <w:p>
+          <w:pPr>
+            <w:pStyle w:val="TOC3"/>
+            <w:tabs>
+              <w:tab w:val="right" w:leader="dot" w:pos="9350"/>
+            </w:tabs>
+            <w:rPr>
+              <w:noProof/>
+              <w:kern w:val="2"/>
+              <w:sz w:val="24"/>
+              <w:szCs w:val="24"/>
+              <w:lang w:val="en-NZ" w:eastAsia="en-NZ"/>
+              <w14:ligatures w14:val="standardContextual"/>
+            </w:rPr>
+          </w:pPr>
+          <w:hyperlink w:anchor="_Toc176168489" w:history="1">
+            <w:r>
+              <w:rPr>
+                <w:rStyle w:val="Hyperlink"/>
+                <w:rFonts w:ascii="Century Gothic" w:hAnsi="Century Gothic"/>
+                <w:noProof/>
+                <w:lang w:val="en-NZ"/>
+              </w:rPr>
+              <w:t>Admin Console</w:t>
+            </w:r>
+            <w:r>
+              <w:rPr>
+                <w:noProof/>
+                <w:webHidden/>
+              </w:rPr>
+              <w:tab/>
+            </w:r>
+            <w:r>
+              <w:rPr>
+                <w:noProof/>
+                <w:webHidden/>
+              </w:rPr>
+              <w:fldChar w:fldCharType="begin"/>
+            </w:r>
+            <w:r>
+              <w:rPr>
+                <w:noProof/>
+                <w:webHidden/>
+              </w:rPr>
+              <w:instrText xml:space="preserve"> PAGEREF _Toc176168489 \h </w:instrText>
+            </w:r>
+            <w:r>
+              <w:rPr>
+                <w:noProof/>
+                <w:webHidden/>
+              </w:rPr>
+            </w:r>
+            <w:r>
+              <w:rPr>
+                <w:noProof/>
+                <w:webHidden/>
+              </w:rPr>
+              <w:fldChar w:fldCharType="separate"/>
+            </w:r>
+            <w:r>
+              <w:rPr>
+                <w:noProof/>
+                <w:webHidden/>
+              </w:rPr>
+              <w:t>11</w:t>
+            </w:r>
+            <w:r>
+              <w:rPr>
+                <w:noProof/>
+                <w:webHidden/>
+              </w:rPr>
+              <w:fldChar w:fldCharType="end"/>
+            </w:r>
+          </w:hyperlink>
+        </w:p>
+        <w:p>
+          <w:pPr>
+            <w:pStyle w:val="TOC3"/>
+            <w:tabs>
+              <w:tab w:val="right" w:leader="dot" w:pos="9350"/>
+            </w:tabs>
+            <w:rPr>
+              <w:noProof/>
+              <w:kern w:val="2"/>
+              <w:sz w:val="24"/>
+              <w:szCs w:val="24"/>
+              <w:lang w:val="en-NZ" w:eastAsia="en-NZ"/>
+              <w14:ligatures w14:val="standardContextual"/>
+            </w:rPr>
+          </w:pPr>
+          <w:hyperlink w:anchor="_Toc176168490" w:history="1">
+            <w:r>
+              <w:rPr>
+                <w:rStyle w:val="Hyperlink"/>
+                <w:rFonts w:ascii="Century Gothic" w:hAnsi="Century Gothic"/>
+                <w:noProof/>
+                <w:lang w:val="en-NZ"/>
+              </w:rPr>
+              <w:t>Profile Screen</w:t>
+            </w:r>
+            <w:r>
+              <w:rPr>
+                <w:noProof/>
+                <w:webHidden/>
+              </w:rPr>
+              <w:tab/>
+            </w:r>
+            <w:r>
+              <w:rPr>
+                <w:noProof/>
+                <w:webHidden/>
+              </w:rPr>
+              <w:fldChar w:fldCharType="begin"/>
+            </w:r>
+            <w:r>
+              <w:rPr>
+                <w:noProof/>
+                <w:webHidden/>
+              </w:rPr>
+              <w:instrText xml:space="preserve"> PAGEREF _Toc176168490 \h </w:instrText>
+            </w:r>
+            <w:r>
+              <w:rPr>
+                <w:noProof/>
+                <w:webHidden/>
+              </w:rPr>
+            </w:r>
+            <w:r>
+              <w:rPr>
+                <w:noProof/>
+                <w:webHidden/>
+              </w:rPr>
+              <w:fldChar w:fldCharType="separate"/>
+            </w:r>
+            <w:r>
+              <w:rPr>
+                <w:noProof/>
+                <w:webHidden/>
+              </w:rPr>
+              <w:t>12</w:t>
             </w:r>
             <w:r>
               <w:rPr>
@@ -556,14 +1080,14 @@
               <w14:ligatures w14:val="standardContextual"/>
             </w:rPr>
           </w:pPr>
-          <w:hyperlink w:anchor="_Toc175904533" w:history="1">
+          <w:hyperlink w:anchor="_Toc176168491" w:history="1">
             <w:r>
               <w:rPr>
                 <w:rStyle w:val="Hyperlink"/>
                 <w:rFonts w:ascii="Century Gothic" w:hAnsi="Century Gothic"/>
                 <w:noProof/>
               </w:rPr>
-              <w:t>ERD</w:t>
+              <w:t>Entity Relationship Diagram Rationale</w:t>
             </w:r>
             <w:r>
               <w:rPr>
@@ -584,7 +1108,7 @@
                 <w:noProof/>
                 <w:webHidden/>
               </w:rPr>
-              <w:instrText xml:space="preserve"> PAGEREF _Toc175904533 \h </w:instrText>
+              <w:instrText xml:space="preserve"> PAGEREF _Toc176168491 \h </w:instrText>
             </w:r>
             <w:r>
               <w:rPr>
@@ -604,7 +1128,7 @@
                 <w:noProof/>
                 <w:webHidden/>
               </w:rPr>
-              <w:t>3</w:t>
+              <w:t>12</w:t>
             </w:r>
             <w:r>
               <w:rPr>
@@ -630,14 +1154,14 @@
               <w14:ligatures w14:val="standardContextual"/>
             </w:rPr>
           </w:pPr>
-          <w:hyperlink w:anchor="_Toc175904534" w:history="1">
+          <w:hyperlink w:anchor="_Toc176168492" w:history="1">
             <w:r>
               <w:rPr>
                 <w:rStyle w:val="Hyperlink"/>
                 <w:rFonts w:ascii="Century Gothic" w:hAnsi="Century Gothic"/>
                 <w:noProof/>
               </w:rPr>
-              <w:t>Heading 3</w:t>
+              <w:t>Player</w:t>
             </w:r>
             <w:r>
               <w:rPr>
@@ -658,7 +1182,7 @@
                 <w:noProof/>
                 <w:webHidden/>
               </w:rPr>
-              <w:instrText xml:space="preserve"> PAGEREF _Toc175904534 \h </w:instrText>
+              <w:instrText xml:space="preserve"> PAGEREF _Toc176168492 \h </w:instrText>
             </w:r>
             <w:r>
               <w:rPr>
@@ -678,7 +1202,451 @@
                 <w:noProof/>
                 <w:webHidden/>
               </w:rPr>
-              <w:t>3</w:t>
+              <w:t>12</w:t>
+            </w:r>
+            <w:r>
+              <w:rPr>
+                <w:noProof/>
+                <w:webHidden/>
+              </w:rPr>
+              <w:fldChar w:fldCharType="end"/>
+            </w:r>
+          </w:hyperlink>
+        </w:p>
+        <w:p>
+          <w:pPr>
+            <w:pStyle w:val="TOC3"/>
+            <w:tabs>
+              <w:tab w:val="right" w:leader="dot" w:pos="9350"/>
+            </w:tabs>
+            <w:rPr>
+              <w:noProof/>
+              <w:kern w:val="2"/>
+              <w:sz w:val="24"/>
+              <w:szCs w:val="24"/>
+              <w:lang w:val="en-NZ" w:eastAsia="en-NZ"/>
+              <w14:ligatures w14:val="standardContextual"/>
+            </w:rPr>
+          </w:pPr>
+          <w:hyperlink w:anchor="_Toc176168493" w:history="1">
+            <w:r>
+              <w:rPr>
+                <w:rStyle w:val="Hyperlink"/>
+                <w:rFonts w:ascii="Century Gothic" w:hAnsi="Century Gothic"/>
+                <w:noProof/>
+              </w:rPr>
+              <w:t>Game</w:t>
+            </w:r>
+            <w:r>
+              <w:rPr>
+                <w:noProof/>
+                <w:webHidden/>
+              </w:rPr>
+              <w:tab/>
+            </w:r>
+            <w:r>
+              <w:rPr>
+                <w:noProof/>
+                <w:webHidden/>
+              </w:rPr>
+              <w:fldChar w:fldCharType="begin"/>
+            </w:r>
+            <w:r>
+              <w:rPr>
+                <w:noProof/>
+                <w:webHidden/>
+              </w:rPr>
+              <w:instrText xml:space="preserve"> PAGEREF _Toc176168493 \h </w:instrText>
+            </w:r>
+            <w:r>
+              <w:rPr>
+                <w:noProof/>
+                <w:webHidden/>
+              </w:rPr>
+            </w:r>
+            <w:r>
+              <w:rPr>
+                <w:noProof/>
+                <w:webHidden/>
+              </w:rPr>
+              <w:fldChar w:fldCharType="separate"/>
+            </w:r>
+            <w:r>
+              <w:rPr>
+                <w:noProof/>
+                <w:webHidden/>
+              </w:rPr>
+              <w:t>13</w:t>
+            </w:r>
+            <w:r>
+              <w:rPr>
+                <w:noProof/>
+                <w:webHidden/>
+              </w:rPr>
+              <w:fldChar w:fldCharType="end"/>
+            </w:r>
+          </w:hyperlink>
+        </w:p>
+        <w:p>
+          <w:pPr>
+            <w:pStyle w:val="TOC3"/>
+            <w:tabs>
+              <w:tab w:val="right" w:leader="dot" w:pos="9350"/>
+            </w:tabs>
+            <w:rPr>
+              <w:noProof/>
+              <w:kern w:val="2"/>
+              <w:sz w:val="24"/>
+              <w:szCs w:val="24"/>
+              <w:lang w:val="en-NZ" w:eastAsia="en-NZ"/>
+              <w14:ligatures w14:val="standardContextual"/>
+            </w:rPr>
+          </w:pPr>
+          <w:hyperlink w:anchor="_Toc176168494" w:history="1">
+            <w:r>
+              <w:rPr>
+                <w:rStyle w:val="Hyperlink"/>
+                <w:rFonts w:ascii="Century Gothic" w:hAnsi="Century Gothic"/>
+                <w:noProof/>
+              </w:rPr>
+              <w:t>Tile</w:t>
+            </w:r>
+            <w:r>
+              <w:rPr>
+                <w:noProof/>
+                <w:webHidden/>
+              </w:rPr>
+              <w:tab/>
+            </w:r>
+            <w:r>
+              <w:rPr>
+                <w:noProof/>
+                <w:webHidden/>
+              </w:rPr>
+              <w:fldChar w:fldCharType="begin"/>
+            </w:r>
+            <w:r>
+              <w:rPr>
+                <w:noProof/>
+                <w:webHidden/>
+              </w:rPr>
+              <w:instrText xml:space="preserve"> PAGEREF _Toc176168494 \h </w:instrText>
+            </w:r>
+            <w:r>
+              <w:rPr>
+                <w:noProof/>
+                <w:webHidden/>
+              </w:rPr>
+            </w:r>
+            <w:r>
+              <w:rPr>
+                <w:noProof/>
+                <w:webHidden/>
+              </w:rPr>
+              <w:fldChar w:fldCharType="separate"/>
+            </w:r>
+            <w:r>
+              <w:rPr>
+                <w:noProof/>
+                <w:webHidden/>
+              </w:rPr>
+              <w:t>13</w:t>
+            </w:r>
+            <w:r>
+              <w:rPr>
+                <w:noProof/>
+                <w:webHidden/>
+              </w:rPr>
+              <w:fldChar w:fldCharType="end"/>
+            </w:r>
+          </w:hyperlink>
+        </w:p>
+        <w:p>
+          <w:pPr>
+            <w:pStyle w:val="TOC3"/>
+            <w:tabs>
+              <w:tab w:val="right" w:leader="dot" w:pos="9350"/>
+            </w:tabs>
+            <w:rPr>
+              <w:noProof/>
+              <w:kern w:val="2"/>
+              <w:sz w:val="24"/>
+              <w:szCs w:val="24"/>
+              <w:lang w:val="en-NZ" w:eastAsia="en-NZ"/>
+              <w14:ligatures w14:val="standardContextual"/>
+            </w:rPr>
+          </w:pPr>
+          <w:hyperlink w:anchor="_Toc176168495" w:history="1">
+            <w:r>
+              <w:rPr>
+                <w:rStyle w:val="Hyperlink"/>
+                <w:rFonts w:ascii="Century Gothic" w:hAnsi="Century Gothic"/>
+                <w:noProof/>
+              </w:rPr>
+              <w:t>Item</w:t>
+            </w:r>
+            <w:r>
+              <w:rPr>
+                <w:noProof/>
+                <w:webHidden/>
+              </w:rPr>
+              <w:tab/>
+            </w:r>
+            <w:r>
+              <w:rPr>
+                <w:noProof/>
+                <w:webHidden/>
+              </w:rPr>
+              <w:fldChar w:fldCharType="begin"/>
+            </w:r>
+            <w:r>
+              <w:rPr>
+                <w:noProof/>
+                <w:webHidden/>
+              </w:rPr>
+              <w:instrText xml:space="preserve"> PAGEREF _Toc176168495 \h </w:instrText>
+            </w:r>
+            <w:r>
+              <w:rPr>
+                <w:noProof/>
+                <w:webHidden/>
+              </w:rPr>
+            </w:r>
+            <w:r>
+              <w:rPr>
+                <w:noProof/>
+                <w:webHidden/>
+              </w:rPr>
+              <w:fldChar w:fldCharType="separate"/>
+            </w:r>
+            <w:r>
+              <w:rPr>
+                <w:noProof/>
+                <w:webHidden/>
+              </w:rPr>
+              <w:t>13</w:t>
+            </w:r>
+            <w:r>
+              <w:rPr>
+                <w:noProof/>
+                <w:webHidden/>
+              </w:rPr>
+              <w:fldChar w:fldCharType="end"/>
+            </w:r>
+          </w:hyperlink>
+        </w:p>
+        <w:p>
+          <w:pPr>
+            <w:pStyle w:val="TOC3"/>
+            <w:tabs>
+              <w:tab w:val="right" w:leader="dot" w:pos="9350"/>
+            </w:tabs>
+            <w:rPr>
+              <w:noProof/>
+              <w:kern w:val="2"/>
+              <w:sz w:val="24"/>
+              <w:szCs w:val="24"/>
+              <w:lang w:val="en-NZ" w:eastAsia="en-NZ"/>
+              <w14:ligatures w14:val="standardContextual"/>
+            </w:rPr>
+          </w:pPr>
+          <w:hyperlink w:anchor="_Toc176168496" w:history="1">
+            <w:r>
+              <w:rPr>
+                <w:rStyle w:val="Hyperlink"/>
+                <w:rFonts w:ascii="Century Gothic" w:hAnsi="Century Gothic"/>
+                <w:noProof/>
+              </w:rPr>
+              <w:t>Inventory</w:t>
+            </w:r>
+            <w:r>
+              <w:rPr>
+                <w:noProof/>
+                <w:webHidden/>
+              </w:rPr>
+              <w:tab/>
+            </w:r>
+            <w:r>
+              <w:rPr>
+                <w:noProof/>
+                <w:webHidden/>
+              </w:rPr>
+              <w:fldChar w:fldCharType="begin"/>
+            </w:r>
+            <w:r>
+              <w:rPr>
+                <w:noProof/>
+                <w:webHidden/>
+              </w:rPr>
+              <w:instrText xml:space="preserve"> PAGEREF _Toc176168496 \h </w:instrText>
+            </w:r>
+            <w:r>
+              <w:rPr>
+                <w:noProof/>
+                <w:webHidden/>
+              </w:rPr>
+            </w:r>
+            <w:r>
+              <w:rPr>
+                <w:noProof/>
+                <w:webHidden/>
+              </w:rPr>
+              <w:fldChar w:fldCharType="separate"/>
+            </w:r>
+            <w:r>
+              <w:rPr>
+                <w:noProof/>
+                <w:webHidden/>
+              </w:rPr>
+              <w:t>13</w:t>
+            </w:r>
+            <w:r>
+              <w:rPr>
+                <w:noProof/>
+                <w:webHidden/>
+              </w:rPr>
+              <w:fldChar w:fldCharType="end"/>
+            </w:r>
+          </w:hyperlink>
+        </w:p>
+        <w:p>
+          <w:pPr>
+            <w:pStyle w:val="TOC3"/>
+            <w:tabs>
+              <w:tab w:val="right" w:leader="dot" w:pos="9350"/>
+            </w:tabs>
+            <w:rPr>
+              <w:noProof/>
+              <w:kern w:val="2"/>
+              <w:sz w:val="24"/>
+              <w:szCs w:val="24"/>
+              <w:lang w:val="en-NZ" w:eastAsia="en-NZ"/>
+              <w14:ligatures w14:val="standardContextual"/>
+            </w:rPr>
+          </w:pPr>
+          <w:hyperlink w:anchor="_Toc176168497" w:history="1">
+            <w:r>
+              <w:rPr>
+                <w:rStyle w:val="Hyperlink"/>
+                <w:rFonts w:ascii="Century Gothic" w:hAnsi="Century Gothic"/>
+                <w:noProof/>
+              </w:rPr>
+              <w:t>Chat Session</w:t>
+            </w:r>
+            <w:r>
+              <w:rPr>
+                <w:noProof/>
+                <w:webHidden/>
+              </w:rPr>
+              <w:tab/>
+            </w:r>
+            <w:r>
+              <w:rPr>
+                <w:noProof/>
+                <w:webHidden/>
+              </w:rPr>
+              <w:fldChar w:fldCharType="begin"/>
+            </w:r>
+            <w:r>
+              <w:rPr>
+                <w:noProof/>
+                <w:webHidden/>
+              </w:rPr>
+              <w:instrText xml:space="preserve"> PAGEREF _Toc176168497 \h </w:instrText>
+            </w:r>
+            <w:r>
+              <w:rPr>
+                <w:noProof/>
+                <w:webHidden/>
+              </w:rPr>
+            </w:r>
+            <w:r>
+              <w:rPr>
+                <w:noProof/>
+                <w:webHidden/>
+              </w:rPr>
+              <w:fldChar w:fldCharType="separate"/>
+            </w:r>
+            <w:r>
+              <w:rPr>
+                <w:noProof/>
+                <w:webHidden/>
+              </w:rPr>
+              <w:t>14</w:t>
+            </w:r>
+            <w:r>
+              <w:rPr>
+                <w:noProof/>
+                <w:webHidden/>
+              </w:rPr>
+              <w:fldChar w:fldCharType="end"/>
+            </w:r>
+          </w:hyperlink>
+        </w:p>
+        <w:p>
+          <w:pPr>
+            <w:pStyle w:val="TOC3"/>
+            <w:tabs>
+              <w:tab w:val="right" w:leader="dot" w:pos="9350"/>
+            </w:tabs>
+            <w:rPr>
+              <w:noProof/>
+              <w:kern w:val="2"/>
+              <w:sz w:val="24"/>
+              <w:szCs w:val="24"/>
+              <w:lang w:val="en-NZ" w:eastAsia="en-NZ"/>
+              <w14:ligatures w14:val="standardContextual"/>
+            </w:rPr>
+          </w:pPr>
+          <w:hyperlink w:anchor="_Toc176168498" w:history="1">
+            <w:r>
+              <w:rPr>
+                <w:rStyle w:val="Hyperlink"/>
+                <w:rFonts w:ascii="Century Gothic" w:hAnsi="Century Gothic"/>
+                <w:noProof/>
+              </w:rPr>
+              <w:t>Chat</w:t>
+            </w:r>
+            <w:r>
+              <w:rPr>
+                <w:noProof/>
+                <w:webHidden/>
+              </w:rPr>
+              <w:tab/>
+            </w:r>
+            <w:r>
+              <w:rPr>
+                <w:noProof/>
+                <w:webHidden/>
+              </w:rPr>
+              <w:fldChar w:fldCharType="begin"/>
+            </w:r>
+            <w:r>
+              <w:rPr>
+                <w:noProof/>
+                <w:webHidden/>
+              </w:rPr>
+              <w:instrText xml:space="preserve"> PAGEREF _Toc176168498 \h </w:instrText>
+            </w:r>
+            <w:r>
+              <w:rPr>
+                <w:noProof/>
+                <w:webHidden/>
+              </w:rPr>
+            </w:r>
+            <w:r>
+              <w:rPr>
+                <w:noProof/>
+                <w:webHidden/>
+              </w:rPr>
+              <w:fldChar w:fldCharType="separate"/>
+            </w:r>
+            <w:r>
+              <w:rPr>
+                <w:noProof/>
+                <w:webHidden/>
+              </w:rPr>
+              <w:t>14</w:t>
             </w:r>
             <w:r>
               <w:rPr>
@@ -704,14 +1672,14 @@
               <w14:ligatures w14:val="standardContextual"/>
             </w:rPr>
           </w:pPr>
-          <w:hyperlink w:anchor="_Toc175904535" w:history="1">
+          <w:hyperlink w:anchor="_Toc176168499" w:history="1">
             <w:r>
               <w:rPr>
                 <w:rStyle w:val="Hyperlink"/>
                 <w:rFonts w:ascii="Century Gothic" w:hAnsi="Century Gothic"/>
                 <w:noProof/>
               </w:rPr>
-              <w:t>CRUD</w:t>
+              <w:t>SQL Queries and Procedures</w:t>
             </w:r>
             <w:r>
               <w:rPr>
@@ -732,7 +1700,7 @@
                 <w:noProof/>
                 <w:webHidden/>
               </w:rPr>
-              <w:instrText xml:space="preserve"> PAGEREF _Toc175904535 \h </w:instrText>
+              <w:instrText xml:space="preserve"> PAGEREF _Toc176168499 \h </w:instrText>
             </w:r>
             <w:r>
               <w:rPr>
@@ -752,7 +1720,229 @@
                 <w:noProof/>
                 <w:webHidden/>
               </w:rPr>
-              <w:t>3</w:t>
+              <w:t>14</w:t>
+            </w:r>
+            <w:r>
+              <w:rPr>
+                <w:noProof/>
+                <w:webHidden/>
+              </w:rPr>
+              <w:fldChar w:fldCharType="end"/>
+            </w:r>
+          </w:hyperlink>
+        </w:p>
+        <w:p>
+          <w:pPr>
+            <w:pStyle w:val="TOC3"/>
+            <w:tabs>
+              <w:tab w:val="right" w:leader="dot" w:pos="9350"/>
+            </w:tabs>
+            <w:rPr>
+              <w:noProof/>
+              <w:kern w:val="2"/>
+              <w:sz w:val="24"/>
+              <w:szCs w:val="24"/>
+              <w:lang w:val="en-NZ" w:eastAsia="en-NZ"/>
+              <w14:ligatures w14:val="standardContextual"/>
+            </w:rPr>
+          </w:pPr>
+          <w:hyperlink w:anchor="_Toc176168500" w:history="1">
+            <w:r>
+              <w:rPr>
+                <w:rStyle w:val="Hyperlink"/>
+                <w:rFonts w:ascii="Century Gothic" w:hAnsi="Century Gothic"/>
+                <w:noProof/>
+              </w:rPr>
+              <w:t>Login and Registration</w:t>
+            </w:r>
+            <w:r>
+              <w:rPr>
+                <w:noProof/>
+                <w:webHidden/>
+              </w:rPr>
+              <w:tab/>
+            </w:r>
+            <w:r>
+              <w:rPr>
+                <w:noProof/>
+                <w:webHidden/>
+              </w:rPr>
+              <w:fldChar w:fldCharType="begin"/>
+            </w:r>
+            <w:r>
+              <w:rPr>
+                <w:noProof/>
+                <w:webHidden/>
+              </w:rPr>
+              <w:instrText xml:space="preserve"> PAGEREF _Toc176168500 \h </w:instrText>
+            </w:r>
+            <w:r>
+              <w:rPr>
+                <w:noProof/>
+                <w:webHidden/>
+              </w:rPr>
+            </w:r>
+            <w:r>
+              <w:rPr>
+                <w:noProof/>
+                <w:webHidden/>
+              </w:rPr>
+              <w:fldChar w:fldCharType="separate"/>
+            </w:r>
+            <w:r>
+              <w:rPr>
+                <w:noProof/>
+                <w:webHidden/>
+              </w:rPr>
+              <w:t>14</w:t>
+            </w:r>
+            <w:r>
+              <w:rPr>
+                <w:noProof/>
+                <w:webHidden/>
+              </w:rPr>
+              <w:fldChar w:fldCharType="end"/>
+            </w:r>
+          </w:hyperlink>
+        </w:p>
+        <w:p>
+          <w:pPr>
+            <w:pStyle w:val="TOC3"/>
+            <w:tabs>
+              <w:tab w:val="right" w:leader="dot" w:pos="9350"/>
+            </w:tabs>
+            <w:rPr>
+              <w:noProof/>
+              <w:kern w:val="2"/>
+              <w:sz w:val="24"/>
+              <w:szCs w:val="24"/>
+              <w:lang w:val="en-NZ" w:eastAsia="en-NZ"/>
+              <w14:ligatures w14:val="standardContextual"/>
+            </w:rPr>
+          </w:pPr>
+          <w:hyperlink w:anchor="_Toc176168501" w:history="1">
+            <w:r>
+              <w:rPr>
+                <w:rStyle w:val="Hyperlink"/>
+                <w:rFonts w:ascii="Century Gothic" w:hAnsi="Century Gothic"/>
+                <w:noProof/>
+              </w:rPr>
+              <w:t>Gameplay</w:t>
+            </w:r>
+            <w:r>
+              <w:rPr>
+                <w:noProof/>
+                <w:webHidden/>
+              </w:rPr>
+              <w:tab/>
+            </w:r>
+            <w:r>
+              <w:rPr>
+                <w:noProof/>
+                <w:webHidden/>
+              </w:rPr>
+              <w:fldChar w:fldCharType="begin"/>
+            </w:r>
+            <w:r>
+              <w:rPr>
+                <w:noProof/>
+                <w:webHidden/>
+              </w:rPr>
+              <w:instrText xml:space="preserve"> PAGEREF _Toc176168501 \h </w:instrText>
+            </w:r>
+            <w:r>
+              <w:rPr>
+                <w:noProof/>
+                <w:webHidden/>
+              </w:rPr>
+            </w:r>
+            <w:r>
+              <w:rPr>
+                <w:noProof/>
+                <w:webHidden/>
+              </w:rPr>
+              <w:fldChar w:fldCharType="separate"/>
+            </w:r>
+            <w:r>
+              <w:rPr>
+                <w:noProof/>
+                <w:webHidden/>
+              </w:rPr>
+              <w:t>14</w:t>
+            </w:r>
+            <w:r>
+              <w:rPr>
+                <w:noProof/>
+                <w:webHidden/>
+              </w:rPr>
+              <w:fldChar w:fldCharType="end"/>
+            </w:r>
+          </w:hyperlink>
+        </w:p>
+        <w:p>
+          <w:pPr>
+            <w:pStyle w:val="TOC3"/>
+            <w:tabs>
+              <w:tab w:val="right" w:leader="dot" w:pos="9350"/>
+            </w:tabs>
+            <w:rPr>
+              <w:noProof/>
+              <w:kern w:val="2"/>
+              <w:sz w:val="24"/>
+              <w:szCs w:val="24"/>
+              <w:lang w:val="en-NZ" w:eastAsia="en-NZ"/>
+              <w14:ligatures w14:val="standardContextual"/>
+            </w:rPr>
+          </w:pPr>
+          <w:hyperlink w:anchor="_Toc176168502" w:history="1">
+            <w:r>
+              <w:rPr>
+                <w:rStyle w:val="Hyperlink"/>
+                <w:rFonts w:ascii="Century Gothic" w:hAnsi="Century Gothic"/>
+                <w:noProof/>
+              </w:rPr>
+              <w:t>Administration</w:t>
+            </w:r>
+            <w:r>
+              <w:rPr>
+                <w:noProof/>
+                <w:webHidden/>
+              </w:rPr>
+              <w:tab/>
+            </w:r>
+            <w:r>
+              <w:rPr>
+                <w:noProof/>
+                <w:webHidden/>
+              </w:rPr>
+              <w:fldChar w:fldCharType="begin"/>
+            </w:r>
+            <w:r>
+              <w:rPr>
+                <w:noProof/>
+                <w:webHidden/>
+              </w:rPr>
+              <w:instrText xml:space="preserve"> PAGEREF _Toc176168502 \h </w:instrText>
+            </w:r>
+            <w:r>
+              <w:rPr>
+                <w:noProof/>
+                <w:webHidden/>
+              </w:rPr>
+            </w:r>
+            <w:r>
+              <w:rPr>
+                <w:noProof/>
+                <w:webHidden/>
+              </w:rPr>
+              <w:fldChar w:fldCharType="separate"/>
+            </w:r>
+            <w:r>
+              <w:rPr>
+                <w:noProof/>
+                <w:webHidden/>
+              </w:rPr>
+              <w:t>15</w:t>
             </w:r>
             <w:r>
               <w:rPr>
@@ -778,7 +1968,7 @@
               <w14:ligatures w14:val="standardContextual"/>
             </w:rPr>
           </w:pPr>
-          <w:hyperlink w:anchor="_Toc175904536" w:history="1">
+          <w:hyperlink w:anchor="_Toc176168503" w:history="1">
             <w:r>
               <w:rPr>
                 <w:rStyle w:val="Hyperlink"/>
@@ -806,7 +1996,7 @@
                 <w:noProof/>
                 <w:webHidden/>
               </w:rPr>
-              <w:instrText xml:space="preserve"> PAGEREF _Toc175904536 \h </w:instrText>
+              <w:instrText xml:space="preserve"> PAGEREF _Toc176168503 \h </w:instrText>
             </w:r>
             <w:r>
               <w:rPr>
@@ -826,7 +2016,7 @@
                 <w:noProof/>
                 <w:webHidden/>
               </w:rPr>
-              <w:t>4</w:t>
+              <w:t>15</w:t>
             </w:r>
             <w:r>
               <w:rPr>
@@ -878,7 +2068,7 @@
           <w:szCs w:val="24"/>
         </w:rPr>
       </w:pPr>
-      <w:bookmarkStart w:id="0" w:name="_Toc175904530"/>
+      <w:bookmarkStart w:id="0" w:name="_Toc176168481"/>
       <w:r>
         <w:rPr>
           <w:rFonts w:ascii="Century Gothic" w:hAnsi="Century Gothic"/>
@@ -904,20 +2094,20 @@
           <w:rFonts w:ascii="Century Gothic" w:hAnsi="Century Gothic"/>
         </w:rPr>
       </w:pPr>
-      <w:bookmarkStart w:id="1" w:name="_Toc175904531"/>
+      <w:bookmarkStart w:id="1" w:name="_Toc176168482"/>
       <w:r>
         <w:rPr>
           <w:rFonts w:ascii="Century Gothic" w:hAnsi="Century Gothic"/>
         </w:rPr>
         <w:t xml:space="preserve">Project </w:t>
       </w:r>
+      <w:r>
+        <w:rPr>
+          <w:rFonts w:ascii="Century Gothic" w:hAnsi="Century Gothic"/>
+        </w:rPr>
+        <w:t>Introduction</w:t>
+      </w:r>
       <w:bookmarkEnd w:id="1"/>
-      <w:r>
-        <w:rPr>
-          <w:rFonts w:ascii="Century Gothic" w:hAnsi="Century Gothic"/>
-        </w:rPr>
-        <w:t>Introduction</w:t>
-      </w:r>
     </w:p>
     <w:p>
       <w:pPr>
@@ -1618,7 +2808,7 @@
           <w:rFonts w:ascii="Century Gothic" w:hAnsi="Century Gothic"/>
         </w:rPr>
       </w:pPr>
-      <w:bookmarkStart w:id="2" w:name="_Toc175904532"/>
+      <w:bookmarkStart w:id="2" w:name="_Toc176168483"/>
       <w:r>
         <w:rPr>
           <w:rFonts w:ascii="Century Gothic" w:hAnsi="Century Gothic"/>
@@ -2357,7 +3547,6 @@
           <w:rFonts w:ascii="Century Gothic" w:hAnsi="Century Gothic"/>
         </w:rPr>
         <w:sectPr>
-          <w:type w:val="nextPage"/>
           <w:pgSz w:w="16834" w:h="11909" w:orient="landscape" w:code="9"/>
           <w:pgMar w:top="720" w:right="720" w:bottom="720" w:left="720" w:header="720" w:footer="720" w:gutter="0"/>
           <w:cols w:space="720"/>
@@ -2476,12 +3665,14 @@
           <w:rFonts w:ascii="Century Gothic" w:hAnsi="Century Gothic" w:cs="Times New Roman"/>
         </w:rPr>
       </w:pPr>
+      <w:bookmarkStart w:id="3" w:name="_Toc176168484"/>
       <w:r>
         <w:rPr>
           <w:rFonts w:ascii="Century Gothic" w:hAnsi="Century Gothic" w:cs="Times New Roman"/>
         </w:rPr>
         <w:t>Home Screen</w:t>
       </w:r>
+      <w:bookmarkEnd w:id="3"/>
     </w:p>
     <w:p>
       <w:pPr>
@@ -2654,12 +3845,14 @@
           <w:rFonts w:ascii="Century Gothic" w:hAnsi="Century Gothic"/>
         </w:rPr>
       </w:pPr>
+      <w:bookmarkStart w:id="4" w:name="_Toc176168485"/>
       <w:r>
         <w:rPr>
           <w:rFonts w:ascii="Century Gothic" w:hAnsi="Century Gothic"/>
         </w:rPr>
         <w:t>register Screen</w:t>
       </w:r>
+      <w:bookmarkEnd w:id="4"/>
     </w:p>
     <w:p>
       <w:pPr>
@@ -2670,6 +3863,7 @@
       </w:pPr>
       <w:r>
         <w:rPr>
+          <w:noProof/>
           <w:lang w:val="en-NZ"/>
         </w:rPr>
         <w:lastRenderedPageBreak/>
@@ -2789,23 +3983,7 @@
           <w:rFonts w:ascii="Century Gothic" w:hAnsi="Century Gothic"/>
           <w:lang w:val="en-NZ"/>
         </w:rPr>
-        <w:t>hen clicked and the entered credentials are valid (</w:t>
-      </w:r>
-      <w:proofErr w:type="gramStart"/>
-      <w:r>
-        <w:rPr>
-          <w:rFonts w:ascii="Century Gothic" w:hAnsi="Century Gothic"/>
-          <w:lang w:val="en-NZ"/>
-        </w:rPr>
-        <w:t>don’t</w:t>
-      </w:r>
-      <w:proofErr w:type="gramEnd"/>
-      <w:r>
-        <w:rPr>
-          <w:rFonts w:ascii="Century Gothic" w:hAnsi="Century Gothic"/>
-          <w:lang w:val="en-NZ"/>
-        </w:rPr>
-        <w:t xml:space="preserve"> link to an existing account) </w:t>
+        <w:t xml:space="preserve">hen clicked and the entered credentials are valid (don’t link to an existing account) </w:t>
       </w:r>
       <w:r>
         <w:rPr>
@@ -2870,7 +4048,7 @@
           <w:rFonts w:ascii="Century Gothic" w:hAnsi="Century Gothic"/>
           <w:lang w:val="en-NZ"/>
         </w:rPr>
-        <w:t xml:space="preserve">If the user chooses to register a user account from the home screen, they will </w:t>
+        <w:t xml:space="preserve">If the user chooses to register a user account from the home screen, they will be brought to the register page shown above. Here the user will need to enter some basic information such as a username, password and email address </w:t>
       </w:r>
       <w:proofErr w:type="gramStart"/>
       <w:r>
@@ -2878,7 +4056,7 @@
           <w:rFonts w:ascii="Century Gothic" w:hAnsi="Century Gothic"/>
           <w:lang w:val="en-NZ"/>
         </w:rPr>
-        <w:t>be brought</w:t>
+        <w:t>in order to</w:t>
       </w:r>
       <w:proofErr w:type="gramEnd"/>
       <w:r>
@@ -2886,23 +4064,7 @@
           <w:rFonts w:ascii="Century Gothic" w:hAnsi="Century Gothic"/>
           <w:lang w:val="en-NZ"/>
         </w:rPr>
-        <w:t xml:space="preserve"> to the register page shown above. Here the user will need to enter some basic information such as a username, </w:t>
-      </w:r>
-      <w:proofErr w:type="gramStart"/>
-      <w:r>
-        <w:rPr>
-          <w:rFonts w:ascii="Century Gothic" w:hAnsi="Century Gothic"/>
-          <w:lang w:val="en-NZ"/>
-        </w:rPr>
-        <w:t>password</w:t>
-      </w:r>
-      <w:proofErr w:type="gramEnd"/>
-      <w:r>
-        <w:rPr>
-          <w:rFonts w:ascii="Century Gothic" w:hAnsi="Century Gothic"/>
-          <w:lang w:val="en-NZ"/>
-        </w:rPr>
-        <w:t xml:space="preserve"> and email address in order to register. If </w:t>
+        <w:t xml:space="preserve"> register. If </w:t>
       </w:r>
       <w:r>
         <w:rPr>
@@ -3046,46 +4208,14 @@
           <w:rFonts w:ascii="Century Gothic" w:hAnsi="Century Gothic"/>
           <w:lang w:val="en-NZ"/>
         </w:rPr>
-        <w:t xml:space="preserve">Entered user credentials are valid and </w:t>
-      </w:r>
-      <w:proofErr w:type="gramStart"/>
-      <w:r>
-        <w:rPr>
-          <w:rFonts w:ascii="Century Gothic" w:hAnsi="Century Gothic"/>
-          <w:lang w:val="en-NZ"/>
-        </w:rPr>
-        <w:t>aren’t</w:t>
-      </w:r>
-      <w:proofErr w:type="gramEnd"/>
-      <w:r>
-        <w:rPr>
-          <w:rFonts w:ascii="Century Gothic" w:hAnsi="Century Gothic"/>
-          <w:lang w:val="en-NZ"/>
-        </w:rPr>
-        <w:t xml:space="preserve"> associated with an existing account</w:t>
-      </w:r>
-      <w:r>
-        <w:rPr>
-          <w:rFonts w:ascii="Century Gothic" w:hAnsi="Century Gothic"/>
-          <w:lang w:val="en-NZ"/>
-        </w:rPr>
-        <w:t xml:space="preserve">. The account </w:t>
-      </w:r>
-      <w:proofErr w:type="gramStart"/>
-      <w:r>
-        <w:rPr>
-          <w:rFonts w:ascii="Century Gothic" w:hAnsi="Century Gothic"/>
-          <w:lang w:val="en-NZ"/>
-        </w:rPr>
-        <w:t>is successfully created</w:t>
-      </w:r>
-      <w:proofErr w:type="gramEnd"/>
-      <w:r>
-        <w:rPr>
-          <w:rFonts w:ascii="Century Gothic" w:hAnsi="Century Gothic"/>
-          <w:lang w:val="en-NZ"/>
-        </w:rPr>
-        <w:t>.</w:t>
+        <w:t>Entered user credentials are valid and aren’t associated with an existing account</w:t>
+      </w:r>
+      <w:r>
+        <w:rPr>
+          <w:rFonts w:ascii="Century Gothic" w:hAnsi="Century Gothic"/>
+          <w:lang w:val="en-NZ"/>
+        </w:rPr>
+        <w:t>. The account is successfully created.</w:t>
       </w:r>
     </w:p>
     <w:p>
@@ -3105,23 +4235,7 @@
           <w:rFonts w:ascii="Century Gothic" w:hAnsi="Century Gothic"/>
           <w:lang w:val="en-NZ"/>
         </w:rPr>
-        <w:t xml:space="preserve">Information entered is not valid and/or links to an existing account (same email or username). User account </w:t>
-      </w:r>
-      <w:proofErr w:type="gramStart"/>
-      <w:r>
-        <w:rPr>
-          <w:rFonts w:ascii="Century Gothic" w:hAnsi="Century Gothic"/>
-          <w:lang w:val="en-NZ"/>
-        </w:rPr>
-        <w:t>is not created</w:t>
-      </w:r>
-      <w:proofErr w:type="gramEnd"/>
-      <w:r>
-        <w:rPr>
-          <w:rFonts w:ascii="Century Gothic" w:hAnsi="Century Gothic"/>
-          <w:lang w:val="en-NZ"/>
-        </w:rPr>
-        <w:t>.</w:t>
+        <w:t>Information entered is not valid and/or links to an existing account (same email or username). User account is not created.</w:t>
       </w:r>
     </w:p>
     <w:p>
@@ -3141,7 +4255,7 @@
           <w:rFonts w:ascii="Century Gothic" w:hAnsi="Century Gothic"/>
           <w:lang w:val="en-NZ"/>
         </w:rPr>
-        <w:t xml:space="preserve">Information </w:t>
+        <w:t xml:space="preserve">Information is entered into the form but cancel button is pressed before registering. User account is not </w:t>
       </w:r>
       <w:proofErr w:type="gramStart"/>
       <w:r>
@@ -3149,7 +4263,7 @@
           <w:rFonts w:ascii="Century Gothic" w:hAnsi="Century Gothic"/>
           <w:lang w:val="en-NZ"/>
         </w:rPr>
-        <w:t>is entered</w:t>
+        <w:t>created</w:t>
       </w:r>
       <w:proofErr w:type="gramEnd"/>
       <w:r>
@@ -3157,22 +4271,6 @@
           <w:rFonts w:ascii="Century Gothic" w:hAnsi="Century Gothic"/>
           <w:lang w:val="en-NZ"/>
         </w:rPr>
-        <w:t xml:space="preserve"> into the form but cancel button is pressed before registering. User account is not </w:t>
-      </w:r>
-      <w:proofErr w:type="gramStart"/>
-      <w:r>
-        <w:rPr>
-          <w:rFonts w:ascii="Century Gothic" w:hAnsi="Century Gothic"/>
-          <w:lang w:val="en-NZ"/>
-        </w:rPr>
-        <w:t>created</w:t>
-      </w:r>
-      <w:proofErr w:type="gramEnd"/>
-      <w:r>
-        <w:rPr>
-          <w:rFonts w:ascii="Century Gothic" w:hAnsi="Century Gothic"/>
-          <w:lang w:val="en-NZ"/>
-        </w:rPr>
         <w:t xml:space="preserve"> and the screen closes without saving any information.</w:t>
       </w:r>
     </w:p>
@@ -3224,6 +4322,7 @@
           <w:lang w:val="en-NZ"/>
         </w:rPr>
       </w:pPr>
+      <w:bookmarkStart w:id="5" w:name="_Toc176168486"/>
       <w:r>
         <w:rPr>
           <w:rFonts w:ascii="Century Gothic" w:hAnsi="Century Gothic"/>
@@ -3231,6 +4330,7 @@
         </w:rPr>
         <w:t>Login Screen</w:t>
       </w:r>
+      <w:bookmarkEnd w:id="5"/>
     </w:p>
     <w:p>
       <w:pPr>
@@ -3248,6 +4348,7 @@
       </w:pPr>
       <w:r>
         <w:rPr>
+          <w:noProof/>
           <w:lang w:val="en-NZ"/>
         </w:rPr>
         <w:drawing>
@@ -3363,23 +4464,7 @@
           <w:rFonts w:ascii="Century Gothic" w:hAnsi="Century Gothic"/>
           <w:lang w:val="en-NZ"/>
         </w:rPr>
-        <w:t xml:space="preserve">When clicked and if login credentials are valid, the user will </w:t>
-      </w:r>
-      <w:proofErr w:type="gramStart"/>
-      <w:r>
-        <w:rPr>
-          <w:rFonts w:ascii="Century Gothic" w:hAnsi="Century Gothic"/>
-          <w:lang w:val="en-NZ"/>
-        </w:rPr>
-        <w:t>be redirected</w:t>
-      </w:r>
-      <w:proofErr w:type="gramEnd"/>
-      <w:r>
-        <w:rPr>
-          <w:rFonts w:ascii="Century Gothic" w:hAnsi="Century Gothic"/>
-          <w:lang w:val="en-NZ"/>
-        </w:rPr>
-        <w:t xml:space="preserve"> to the main lobby screen for the application.</w:t>
+        <w:t>When clicked and if login credentials are valid, the user will be redirected to the main lobby screen for the application.</w:t>
       </w:r>
     </w:p>
     <w:p>
@@ -3441,23 +4526,7 @@
           <w:rFonts w:ascii="Century Gothic" w:hAnsi="Century Gothic"/>
           <w:lang w:val="en-NZ"/>
         </w:rPr>
-        <w:t xml:space="preserve">from the home screen, they will </w:t>
-      </w:r>
-      <w:proofErr w:type="gramStart"/>
-      <w:r>
-        <w:rPr>
-          <w:rFonts w:ascii="Century Gothic" w:hAnsi="Century Gothic"/>
-          <w:lang w:val="en-NZ"/>
-        </w:rPr>
-        <w:t>be brought</w:t>
-      </w:r>
-      <w:proofErr w:type="gramEnd"/>
-      <w:r>
-        <w:rPr>
-          <w:rFonts w:ascii="Century Gothic" w:hAnsi="Century Gothic"/>
-          <w:lang w:val="en-NZ"/>
-        </w:rPr>
-        <w:t xml:space="preserve"> to login screen shown above. Here the user must enter a valid username and password, then click the “Login” button to proceed.</w:t>
+        <w:t>from the home screen, they will be brought to login screen shown above. Here the user must enter a valid username and password, then click the “Login” button to proceed.</w:t>
       </w:r>
       <w:r>
         <w:rPr>
@@ -3499,17 +4568,8 @@
           <w:rFonts w:ascii="Century Gothic" w:hAnsi="Century Gothic"/>
           <w:lang w:val="en-NZ"/>
         </w:rPr>
-        <w:t xml:space="preserve">Entered user credentials are valid and link to an existing account. The user will be successfully logged in and redirected to the main lobby of the </w:t>
-      </w:r>
-      <w:proofErr w:type="gramStart"/>
-      <w:r>
-        <w:rPr>
-          <w:rFonts w:ascii="Century Gothic" w:hAnsi="Century Gothic"/>
-          <w:lang w:val="en-NZ"/>
-        </w:rPr>
-        <w:t>application</w:t>
-      </w:r>
-      <w:proofErr w:type="gramEnd"/>
+        <w:t>Entered user credentials are valid and link to an existing account. The user will be successfully logged in and redirected to the main lobby of the application</w:t>
+      </w:r>
     </w:p>
     <w:p>
       <w:pPr>
@@ -3528,23 +4588,7 @@
           <w:rFonts w:ascii="Century Gothic" w:hAnsi="Century Gothic"/>
           <w:lang w:val="en-NZ"/>
         </w:rPr>
-        <w:t xml:space="preserve">Invalid credentials or the account </w:t>
-      </w:r>
-      <w:proofErr w:type="gramStart"/>
-      <w:r>
-        <w:rPr>
-          <w:rFonts w:ascii="Century Gothic" w:hAnsi="Century Gothic"/>
-          <w:lang w:val="en-NZ"/>
-        </w:rPr>
-        <w:t>doesn’t</w:t>
-      </w:r>
-      <w:proofErr w:type="gramEnd"/>
-      <w:r>
-        <w:rPr>
-          <w:rFonts w:ascii="Century Gothic" w:hAnsi="Century Gothic"/>
-          <w:lang w:val="en-NZ"/>
-        </w:rPr>
-        <w:t xml:space="preserve"> exist. A </w:t>
+        <w:t xml:space="preserve">Invalid credentials or the account doesn’t exist. A </w:t>
       </w:r>
       <w:proofErr w:type="gramStart"/>
       <w:r>
@@ -3598,6 +4642,7 @@
           <w:lang w:val="en-NZ"/>
         </w:rPr>
       </w:pPr>
+      <w:bookmarkStart w:id="6" w:name="_Toc176168487"/>
       <w:r>
         <w:rPr>
           <w:rFonts w:ascii="Century Gothic" w:hAnsi="Century Gothic"/>
@@ -3605,6 +4650,7 @@
         </w:rPr>
         <w:t>Main Lobby</w:t>
       </w:r>
+      <w:bookmarkEnd w:id="6"/>
     </w:p>
     <w:p>
       <w:pPr>
@@ -3622,6 +4668,7 @@
       </w:pPr>
       <w:r>
         <w:rPr>
+          <w:noProof/>
           <w:lang w:val="en-NZ"/>
         </w:rPr>
         <w:drawing>
@@ -3773,23 +4820,7 @@
           <w:rFonts w:ascii="Century Gothic" w:hAnsi="Century Gothic"/>
           <w:lang w:val="en-NZ"/>
         </w:rPr>
-        <w:t xml:space="preserve">– When clicked, a new game will </w:t>
-      </w:r>
-      <w:proofErr w:type="gramStart"/>
-      <w:r>
-        <w:rPr>
-          <w:rFonts w:ascii="Century Gothic" w:hAnsi="Century Gothic"/>
-          <w:lang w:val="en-NZ"/>
-        </w:rPr>
-        <w:t>be created</w:t>
-      </w:r>
-      <w:proofErr w:type="gramEnd"/>
-      <w:r>
-        <w:rPr>
-          <w:rFonts w:ascii="Century Gothic" w:hAnsi="Century Gothic"/>
-          <w:lang w:val="en-NZ"/>
-        </w:rPr>
-        <w:t>, and the user will be redirected to the game window.</w:t>
+        <w:t>– When clicked, a new game will be created, and the user will be redirected to the game window.</w:t>
       </w:r>
     </w:p>
     <w:p>
@@ -3818,55 +4849,7 @@
           <w:rFonts w:ascii="Century Gothic" w:hAnsi="Century Gothic"/>
           <w:lang w:val="en-NZ"/>
         </w:rPr>
-        <w:t xml:space="preserve">– When clicked, the user will join the game that </w:t>
-      </w:r>
-      <w:proofErr w:type="gramStart"/>
-      <w:r>
-        <w:rPr>
-          <w:rFonts w:ascii="Century Gothic" w:hAnsi="Century Gothic"/>
-          <w:lang w:val="en-NZ"/>
-        </w:rPr>
-        <w:t>is currently selected</w:t>
-      </w:r>
-      <w:proofErr w:type="gramEnd"/>
-      <w:r>
-        <w:rPr>
-          <w:rFonts w:ascii="Century Gothic" w:hAnsi="Century Gothic"/>
-          <w:lang w:val="en-NZ"/>
-        </w:rPr>
-        <w:t xml:space="preserve"> in the ‘active games’ list box. If nothing </w:t>
-      </w:r>
-      <w:proofErr w:type="gramStart"/>
-      <w:r>
-        <w:rPr>
-          <w:rFonts w:ascii="Century Gothic" w:hAnsi="Century Gothic"/>
-          <w:lang w:val="en-NZ"/>
-        </w:rPr>
-        <w:t>is selected</w:t>
-      </w:r>
-      <w:proofErr w:type="gramEnd"/>
-      <w:r>
-        <w:rPr>
-          <w:rFonts w:ascii="Century Gothic" w:hAnsi="Century Gothic"/>
-          <w:lang w:val="en-NZ"/>
-        </w:rPr>
-        <w:t xml:space="preserve">, the user will be prompted to select an active. If the game is full (already has </w:t>
-      </w:r>
-      <w:proofErr w:type="gramStart"/>
-      <w:r>
-        <w:rPr>
-          <w:rFonts w:ascii="Century Gothic" w:hAnsi="Century Gothic"/>
-          <w:lang w:val="en-NZ"/>
-        </w:rPr>
-        <w:t>2</w:t>
-      </w:r>
-      <w:proofErr w:type="gramEnd"/>
-      <w:r>
-        <w:rPr>
-          <w:rFonts w:ascii="Century Gothic" w:hAnsi="Century Gothic"/>
-          <w:lang w:val="en-NZ"/>
-        </w:rPr>
-        <w:t xml:space="preserve"> players) and error will be displayed telling the user that the game is full.</w:t>
+        <w:t>– When clicked, the user will join the game that is currently selected in the ‘active games’ list box. If nothing is selected, the user will be prompted to select an active. If the game is full (already has 2 players) and error will be displayed telling the user that the game is full.</w:t>
       </w:r>
     </w:p>
     <w:p>
@@ -4024,6 +5007,7 @@
           <w:lang w:val="en-NZ"/>
         </w:rPr>
       </w:pPr>
+      <w:bookmarkStart w:id="7" w:name="_Toc176168488"/>
       <w:r>
         <w:rPr>
           <w:rFonts w:ascii="Century Gothic" w:hAnsi="Century Gothic"/>
@@ -4032,6 +5016,7 @@
         <w:lastRenderedPageBreak/>
         <w:t>Game Board</w:t>
       </w:r>
+      <w:bookmarkEnd w:id="7"/>
     </w:p>
     <w:p>
       <w:pPr>
@@ -4049,6 +5034,7 @@
       </w:pPr>
       <w:r>
         <w:rPr>
+          <w:noProof/>
           <w:lang w:val="en-NZ"/>
         </w:rPr>
         <w:drawing>
@@ -4200,21 +5186,12 @@
         </w:rPr>
         <w:t xml:space="preserve"> – Information relevant to that specific game </w:t>
       </w:r>
-      <w:proofErr w:type="gramStart"/>
-      <w:r>
-        <w:rPr>
-          <w:rFonts w:ascii="Century Gothic" w:hAnsi="Century Gothic"/>
-          <w:lang w:val="en-NZ"/>
-        </w:rPr>
-        <w:t>is displayed</w:t>
-      </w:r>
-      <w:proofErr w:type="gramEnd"/>
-      <w:r>
-        <w:rPr>
-          <w:rFonts w:ascii="Century Gothic" w:hAnsi="Century Gothic"/>
-          <w:lang w:val="en-NZ"/>
-        </w:rPr>
-        <w:t xml:space="preserve"> around the screen (top left and bottom left corners). This includes the owner of the game, the total time the game </w:t>
+      <w:r>
+        <w:rPr>
+          <w:rFonts w:ascii="Century Gothic" w:hAnsi="Century Gothic"/>
+          <w:lang w:val="en-NZ"/>
+        </w:rPr>
+        <w:t xml:space="preserve">is displayed around the screen (top left and bottom left corners). This includes the owner of the game, the total time the game </w:t>
       </w:r>
       <w:r>
         <w:rPr>
@@ -4308,7 +5285,36 @@
           <w:rFonts w:ascii="Century Gothic" w:hAnsi="Century Gothic"/>
           <w:lang w:val="en-NZ"/>
         </w:rPr>
-        <w:t xml:space="preserve"> with the only difference between the board which </w:t>
+        <w:t xml:space="preserve"> with the only difference between the board which is currently displayed by a large placeholder in the centre of the screen.</w:t>
+      </w:r>
+    </w:p>
+    <w:p>
+      <w:pPr>
+        <w:rPr>
+          <w:rFonts w:ascii="Century Gothic" w:hAnsi="Century Gothic"/>
+          <w:lang w:val="en-NZ"/>
+        </w:rPr>
+      </w:pPr>
+      <w:r>
+        <w:rPr>
+          <w:rFonts w:ascii="Century Gothic" w:hAnsi="Century Gothic"/>
+          <w:lang w:val="en-NZ"/>
+        </w:rPr>
+        <w:t xml:space="preserve">Each game will have its own chat </w:t>
+      </w:r>
+      <w:r>
+        <w:rPr>
+          <w:rFonts w:ascii="Century Gothic" w:hAnsi="Century Gothic"/>
+          <w:lang w:val="en-NZ"/>
+        </w:rPr>
+        <w:t>session,</w:t>
+      </w:r>
+      <w:r>
+        <w:rPr>
+          <w:rFonts w:ascii="Century Gothic" w:hAnsi="Century Gothic"/>
+          <w:lang w:val="en-NZ"/>
+        </w:rPr>
+        <w:t xml:space="preserve"> which is shown on the </w:t>
       </w:r>
       <w:proofErr w:type="gramStart"/>
       <w:r>
@@ -4316,7 +5322,7 @@
           <w:rFonts w:ascii="Century Gothic" w:hAnsi="Century Gothic"/>
           <w:lang w:val="en-NZ"/>
         </w:rPr>
-        <w:t>is currently displayed</w:t>
+        <w:t>right hand</w:t>
       </w:r>
       <w:proofErr w:type="gramEnd"/>
       <w:r>
@@ -4324,51 +5330,6 @@
           <w:rFonts w:ascii="Century Gothic" w:hAnsi="Century Gothic"/>
           <w:lang w:val="en-NZ"/>
         </w:rPr>
-        <w:t xml:space="preserve"> by a large placeholder in the centre of the screen.</w:t>
-      </w:r>
-    </w:p>
-    <w:p>
-      <w:pPr>
-        <w:rPr>
-          <w:rFonts w:ascii="Century Gothic" w:hAnsi="Century Gothic"/>
-          <w:lang w:val="en-NZ"/>
-        </w:rPr>
-      </w:pPr>
-      <w:r>
-        <w:rPr>
-          <w:rFonts w:ascii="Century Gothic" w:hAnsi="Century Gothic"/>
-          <w:lang w:val="en-NZ"/>
-        </w:rPr>
-        <w:t xml:space="preserve">Each game will have its own chat </w:t>
-      </w:r>
-      <w:r>
-        <w:rPr>
-          <w:rFonts w:ascii="Century Gothic" w:hAnsi="Century Gothic"/>
-          <w:lang w:val="en-NZ"/>
-        </w:rPr>
-        <w:t>session,</w:t>
-      </w:r>
-      <w:r>
-        <w:rPr>
-          <w:rFonts w:ascii="Century Gothic" w:hAnsi="Century Gothic"/>
-          <w:lang w:val="en-NZ"/>
-        </w:rPr>
-        <w:t xml:space="preserve"> which is shown on the </w:t>
-      </w:r>
-      <w:proofErr w:type="gramStart"/>
-      <w:r>
-        <w:rPr>
-          <w:rFonts w:ascii="Century Gothic" w:hAnsi="Century Gothic"/>
-          <w:lang w:val="en-NZ"/>
-        </w:rPr>
-        <w:t>right hand</w:t>
-      </w:r>
-      <w:proofErr w:type="gramEnd"/>
-      <w:r>
-        <w:rPr>
-          <w:rFonts w:ascii="Century Gothic" w:hAnsi="Century Gothic"/>
-          <w:lang w:val="en-NZ"/>
-        </w:rPr>
         <w:t xml:space="preserve"> side, where the people playing in that game will have the option of chatting with each other.</w:t>
       </w:r>
     </w:p>
@@ -4384,23 +5345,7 @@
           <w:rFonts w:ascii="Century Gothic" w:hAnsi="Century Gothic"/>
           <w:lang w:val="en-NZ"/>
         </w:rPr>
-        <w:t xml:space="preserve">Basic information such as who’s game it and time in game </w:t>
-      </w:r>
-      <w:proofErr w:type="gramStart"/>
-      <w:r>
-        <w:rPr>
-          <w:rFonts w:ascii="Century Gothic" w:hAnsi="Century Gothic"/>
-          <w:lang w:val="en-NZ"/>
-        </w:rPr>
-        <w:t>are shown</w:t>
-      </w:r>
-      <w:proofErr w:type="gramEnd"/>
-      <w:r>
-        <w:rPr>
-          <w:rFonts w:ascii="Century Gothic" w:hAnsi="Century Gothic"/>
-          <w:lang w:val="en-NZ"/>
-        </w:rPr>
-        <w:t xml:space="preserve"> at the top of the screen and scores displayed </w:t>
+        <w:t xml:space="preserve">Basic information such as who’s game it and time in game are shown at the top of the screen and scores displayed </w:t>
       </w:r>
       <w:r>
         <w:rPr>
@@ -4446,23 +5391,7 @@
           <w:rFonts w:ascii="Century Gothic" w:hAnsi="Century Gothic"/>
           <w:lang w:val="en-NZ"/>
         </w:rPr>
-        <w:t xml:space="preserve">. This includes the current game state, chat messages, </w:t>
-      </w:r>
-      <w:proofErr w:type="gramStart"/>
-      <w:r>
-        <w:rPr>
-          <w:rFonts w:ascii="Century Gothic" w:hAnsi="Century Gothic"/>
-          <w:lang w:val="en-NZ"/>
-        </w:rPr>
-        <w:t>score</w:t>
-      </w:r>
-      <w:proofErr w:type="gramEnd"/>
-      <w:r>
-        <w:rPr>
-          <w:rFonts w:ascii="Century Gothic" w:hAnsi="Century Gothic"/>
-          <w:lang w:val="en-NZ"/>
-        </w:rPr>
-        <w:t xml:space="preserve"> and time.</w:t>
+        <w:t>. This includes the current game state, chat messages, score and time.</w:t>
       </w:r>
     </w:p>
     <w:p>
@@ -4480,6 +5409,7 @@
           <w:lang w:val="en-NZ"/>
         </w:rPr>
       </w:pPr>
+      <w:bookmarkStart w:id="8" w:name="_Toc176168489"/>
       <w:r>
         <w:rPr>
           <w:rFonts w:ascii="Century Gothic" w:hAnsi="Century Gothic"/>
@@ -4487,6 +5417,7 @@
         </w:rPr>
         <w:t>Admin Console</w:t>
       </w:r>
+      <w:bookmarkEnd w:id="8"/>
     </w:p>
     <w:p>
       <w:pPr>
@@ -4507,6 +5438,7 @@
       <w:r>
         <w:rPr>
           <w:rFonts w:ascii="Century Gothic" w:hAnsi="Century Gothic"/>
+          <w:noProof/>
           <w:lang w:val="en-NZ"/>
         </w:rPr>
         <w:drawing>
@@ -4732,23 +5664,7 @@
           <w:rFonts w:ascii="Century Gothic" w:hAnsi="Century Gothic"/>
           <w:lang w:val="en-NZ"/>
         </w:rPr>
-        <w:t xml:space="preserve"> – when clicked, the profile screen will </w:t>
-      </w:r>
-      <w:proofErr w:type="gramStart"/>
-      <w:r>
-        <w:rPr>
-          <w:rFonts w:ascii="Century Gothic" w:hAnsi="Century Gothic"/>
-          <w:lang w:val="en-NZ"/>
-        </w:rPr>
-        <w:t>be displayed</w:t>
-      </w:r>
-      <w:proofErr w:type="gramEnd"/>
-      <w:r>
-        <w:rPr>
-          <w:rFonts w:ascii="Century Gothic" w:hAnsi="Century Gothic"/>
-          <w:lang w:val="en-NZ"/>
-        </w:rPr>
-        <w:t>, allowing the administrator to edit the details of an existing account.</w:t>
+        <w:t xml:space="preserve"> – when clicked, the profile screen will be displayed, allowing the administrator to edit the details of an existing account.</w:t>
       </w:r>
     </w:p>
     <w:p>
@@ -4777,70 +5693,22 @@
           <w:rFonts w:ascii="Century Gothic" w:hAnsi="Century Gothic"/>
           <w:lang w:val="en-NZ"/>
         </w:rPr>
-        <w:t xml:space="preserve"> – when clicked, the selected row will </w:t>
-      </w:r>
-      <w:proofErr w:type="gramStart"/>
-      <w:r>
-        <w:rPr>
-          <w:rFonts w:ascii="Century Gothic" w:hAnsi="Century Gothic"/>
-          <w:lang w:val="en-NZ"/>
-        </w:rPr>
-        <w:t>be deleted</w:t>
-      </w:r>
-      <w:proofErr w:type="gramEnd"/>
-      <w:r>
-        <w:rPr>
-          <w:rFonts w:ascii="Century Gothic" w:hAnsi="Century Gothic"/>
-          <w:lang w:val="en-NZ"/>
-        </w:rPr>
-        <w:t xml:space="preserve">. This can be either an existing account or active game. The admin will </w:t>
-      </w:r>
-      <w:proofErr w:type="gramStart"/>
-      <w:r>
-        <w:rPr>
-          <w:rFonts w:ascii="Century Gothic" w:hAnsi="Century Gothic"/>
-          <w:lang w:val="en-NZ"/>
-        </w:rPr>
-        <w:t>be prompted</w:t>
-      </w:r>
-      <w:proofErr w:type="gramEnd"/>
-      <w:r>
-        <w:rPr>
-          <w:rFonts w:ascii="Century Gothic" w:hAnsi="Century Gothic"/>
-          <w:lang w:val="en-NZ"/>
-        </w:rPr>
-        <w:t xml:space="preserve"> for confirmation before deleting/terminating.</w:t>
-      </w:r>
-    </w:p>
-    <w:p>
-      <w:pPr>
-        <w:rPr>
-          <w:rFonts w:ascii="Century Gothic" w:hAnsi="Century Gothic"/>
-          <w:lang w:val="en-NZ"/>
-        </w:rPr>
-      </w:pPr>
-      <w:r>
-        <w:rPr>
-          <w:rFonts w:ascii="Century Gothic" w:hAnsi="Century Gothic"/>
-          <w:lang w:val="en-NZ"/>
-        </w:rPr>
-        <w:t xml:space="preserve">The admin console can only </w:t>
-      </w:r>
-      <w:proofErr w:type="gramStart"/>
-      <w:r>
-        <w:rPr>
-          <w:rFonts w:ascii="Century Gothic" w:hAnsi="Century Gothic"/>
-          <w:lang w:val="en-NZ"/>
-        </w:rPr>
-        <w:t>be accessed</w:t>
-      </w:r>
-      <w:proofErr w:type="gramEnd"/>
-      <w:r>
-        <w:rPr>
-          <w:rFonts w:ascii="Century Gothic" w:hAnsi="Century Gothic"/>
-          <w:lang w:val="en-NZ"/>
-        </w:rPr>
-        <w:t xml:space="preserve"> by user accounts with administrator privileges and gives them the ability to </w:t>
+        <w:t xml:space="preserve"> – when clicked, the selected row will be deleted. This can be either an existing account or active game. The admin will be prompted for confirmation before deleting/terminating.</w:t>
+      </w:r>
+    </w:p>
+    <w:p>
+      <w:pPr>
+        <w:rPr>
+          <w:rFonts w:ascii="Century Gothic" w:hAnsi="Century Gothic"/>
+          <w:lang w:val="en-NZ"/>
+        </w:rPr>
+      </w:pPr>
+      <w:r>
+        <w:rPr>
+          <w:rFonts w:ascii="Century Gothic" w:hAnsi="Century Gothic"/>
+          <w:lang w:val="en-NZ"/>
+        </w:rPr>
+        <w:t xml:space="preserve">The admin console can only be accessed by user accounts with administrator privileges and gives them the ability to </w:t>
       </w:r>
       <w:r>
         <w:rPr>
@@ -4873,6 +5741,7 @@
           <w:lang w:val="en-NZ"/>
         </w:rPr>
       </w:pPr>
+      <w:bookmarkStart w:id="9" w:name="_Toc176168490"/>
       <w:r>
         <w:rPr>
           <w:rFonts w:ascii="Century Gothic" w:hAnsi="Century Gothic"/>
@@ -4888,6 +5757,7 @@
         </w:rPr>
         <w:t>Screen</w:t>
       </w:r>
+      <w:bookmarkEnd w:id="9"/>
     </w:p>
     <w:p>
       <w:pPr>
@@ -4905,6 +5775,7 @@
       </w:pPr>
       <w:r>
         <w:rPr>
+          <w:noProof/>
           <w:lang w:val="en-NZ"/>
         </w:rPr>
         <w:drawing>
@@ -5011,17 +5882,8 @@
           <w:rFonts w:ascii="Century Gothic" w:hAnsi="Century Gothic"/>
           <w:lang w:val="en-NZ"/>
         </w:rPr>
-        <w:t xml:space="preserve"> – Text boxes for the administrator to add or edit account details such as the username, password and email address linked to the </w:t>
-      </w:r>
-      <w:proofErr w:type="gramStart"/>
-      <w:r>
-        <w:rPr>
-          <w:rFonts w:ascii="Century Gothic" w:hAnsi="Century Gothic"/>
-          <w:lang w:val="en-NZ"/>
-        </w:rPr>
-        <w:t>account</w:t>
-      </w:r>
-      <w:proofErr w:type="gramEnd"/>
+        <w:t xml:space="preserve"> – Text boxes for the administrator to add or edit account details such as the username, password and email address linked to the account</w:t>
+      </w:r>
     </w:p>
     <w:p>
       <w:pPr>
@@ -5056,17 +5918,8 @@
           <w:rFonts w:ascii="Century Gothic" w:hAnsi="Century Gothic"/>
           <w:lang w:val="en-NZ"/>
         </w:rPr>
-        <w:t xml:space="preserve">to the </w:t>
-      </w:r>
-      <w:proofErr w:type="gramStart"/>
-      <w:r>
-        <w:rPr>
-          <w:rFonts w:ascii="Century Gothic" w:hAnsi="Century Gothic"/>
-          <w:lang w:val="en-NZ"/>
-        </w:rPr>
-        <w:t>database</w:t>
-      </w:r>
-      <w:proofErr w:type="gramEnd"/>
+        <w:t>to the database</w:t>
+      </w:r>
     </w:p>
     <w:p>
       <w:pPr>
@@ -5094,70 +5947,22 @@
           <w:rFonts w:ascii="Century Gothic" w:hAnsi="Century Gothic"/>
           <w:lang w:val="en-NZ"/>
         </w:rPr>
-        <w:t xml:space="preserve"> - when clicked, will close the profile management </w:t>
-      </w:r>
-      <w:proofErr w:type="gramStart"/>
-      <w:r>
-        <w:rPr>
-          <w:rFonts w:ascii="Century Gothic" w:hAnsi="Century Gothic"/>
-          <w:lang w:val="en-NZ"/>
-        </w:rPr>
-        <w:t>window</w:t>
-      </w:r>
-      <w:proofErr w:type="gramEnd"/>
-      <w:r>
-        <w:rPr>
-          <w:rFonts w:ascii="Century Gothic" w:hAnsi="Century Gothic"/>
-          <w:lang w:val="en-NZ"/>
-        </w:rPr>
-        <w:t xml:space="preserve"> and return the user to the admin console.</w:t>
-      </w:r>
-    </w:p>
-    <w:p>
-      <w:pPr>
-        <w:rPr>
-          <w:rFonts w:ascii="Century Gothic" w:hAnsi="Century Gothic"/>
-          <w:lang w:val="en-NZ"/>
-        </w:rPr>
-      </w:pPr>
-      <w:r>
-        <w:rPr>
-          <w:rFonts w:ascii="Century Gothic" w:hAnsi="Century Gothic"/>
-          <w:lang w:val="en-NZ"/>
-        </w:rPr>
-        <w:t xml:space="preserve">The Profile screen </w:t>
-      </w:r>
-      <w:proofErr w:type="gramStart"/>
-      <w:r>
-        <w:rPr>
-          <w:rFonts w:ascii="Century Gothic" w:hAnsi="Century Gothic"/>
-          <w:lang w:val="en-NZ"/>
-        </w:rPr>
-        <w:t>is used</w:t>
-      </w:r>
-      <w:proofErr w:type="gramEnd"/>
-      <w:r>
-        <w:rPr>
-          <w:rFonts w:ascii="Century Gothic" w:hAnsi="Century Gothic"/>
-          <w:lang w:val="en-NZ"/>
-        </w:rPr>
-        <w:t xml:space="preserve"> as a way for the administrator to manage user account details. Whether this be creating a new user account or editing the details of an existing one. Once the admin </w:t>
-      </w:r>
-      <w:proofErr w:type="gramStart"/>
-      <w:r>
-        <w:rPr>
-          <w:rFonts w:ascii="Century Gothic" w:hAnsi="Century Gothic"/>
-          <w:lang w:val="en-NZ"/>
-        </w:rPr>
-        <w:t>is finished</w:t>
-      </w:r>
-      <w:proofErr w:type="gramEnd"/>
-      <w:r>
-        <w:rPr>
-          <w:rFonts w:ascii="Century Gothic" w:hAnsi="Century Gothic"/>
-          <w:lang w:val="en-NZ"/>
-        </w:rPr>
-        <w:t xml:space="preserve"> the “Submit” button will save the details currently entered in each text box</w:t>
+        <w:t xml:space="preserve"> - when clicked, will close the profile management window and return the user to the admin console.</w:t>
+      </w:r>
+    </w:p>
+    <w:p>
+      <w:pPr>
+        <w:rPr>
+          <w:rFonts w:ascii="Century Gothic" w:hAnsi="Century Gothic"/>
+          <w:lang w:val="en-NZ"/>
+        </w:rPr>
+      </w:pPr>
+      <w:r>
+        <w:rPr>
+          <w:rFonts w:ascii="Century Gothic" w:hAnsi="Century Gothic"/>
+          <w:lang w:val="en-NZ"/>
+        </w:rPr>
+        <w:t>The Profile screen is used as a way for the administrator to manage user account details. Whether this be creating a new user account or editing the details of an existing one. Once the admin is finished the “Submit” button will save the details currently entered in each text box</w:t>
       </w:r>
       <w:r>
         <w:rPr>
@@ -5182,12 +5987,20 @@
           <w:rFonts w:ascii="Century Gothic" w:hAnsi="Century Gothic"/>
         </w:rPr>
       </w:pPr>
+      <w:bookmarkStart w:id="10" w:name="_Toc176168491"/>
       <w:r>
         <w:rPr>
           <w:rFonts w:ascii="Century Gothic" w:hAnsi="Century Gothic"/>
         </w:rPr>
         <w:t>Entity Relationship Diagram</w:t>
       </w:r>
+      <w:r>
+        <w:rPr>
+          <w:rFonts w:ascii="Century Gothic" w:hAnsi="Century Gothic"/>
+        </w:rPr>
+        <w:t xml:space="preserve"> Rationale</w:t>
+      </w:r>
+      <w:bookmarkEnd w:id="10"/>
     </w:p>
     <w:p>
       <w:pPr>
@@ -5196,12 +6009,14 @@
           <w:rFonts w:ascii="Century Gothic" w:hAnsi="Century Gothic"/>
         </w:rPr>
       </w:pPr>
+      <w:bookmarkStart w:id="11" w:name="_Toc176168492"/>
       <w:r>
         <w:rPr>
           <w:rFonts w:ascii="Century Gothic" w:hAnsi="Century Gothic"/>
         </w:rPr>
         <w:t>Player</w:t>
       </w:r>
+      <w:bookmarkEnd w:id="11"/>
     </w:p>
     <w:p>
       <w:pPr>
@@ -5350,12 +6165,14 @@
           <w:rFonts w:ascii="Century Gothic" w:hAnsi="Century Gothic"/>
         </w:rPr>
       </w:pPr>
+      <w:bookmarkStart w:id="12" w:name="_Toc176168493"/>
       <w:r>
         <w:rPr>
           <w:rFonts w:ascii="Century Gothic" w:hAnsi="Century Gothic"/>
         </w:rPr>
         <w:t>Game</w:t>
       </w:r>
+      <w:bookmarkEnd w:id="12"/>
     </w:p>
     <w:p>
       <w:pPr>
@@ -5453,12 +6270,14 @@
           <w:rFonts w:ascii="Century Gothic" w:hAnsi="Century Gothic"/>
         </w:rPr>
       </w:pPr>
+      <w:bookmarkStart w:id="13" w:name="_Toc176168494"/>
       <w:r>
         <w:rPr>
           <w:rFonts w:ascii="Century Gothic" w:hAnsi="Century Gothic"/>
         </w:rPr>
         <w:t>Tile</w:t>
       </w:r>
+      <w:bookmarkEnd w:id="13"/>
     </w:p>
     <w:p>
       <w:pPr>
@@ -5586,12 +6405,14 @@
           <w:rFonts w:ascii="Century Gothic" w:hAnsi="Century Gothic"/>
         </w:rPr>
       </w:pPr>
+      <w:bookmarkStart w:id="14" w:name="_Toc176168495"/>
       <w:r>
         <w:rPr>
           <w:rFonts w:ascii="Century Gothic" w:hAnsi="Century Gothic"/>
         </w:rPr>
         <w:t>Item</w:t>
       </w:r>
+      <w:bookmarkEnd w:id="14"/>
     </w:p>
     <w:p>
       <w:pPr>
@@ -5677,12 +6498,14 @@
           <w:rFonts w:ascii="Century Gothic" w:hAnsi="Century Gothic"/>
         </w:rPr>
       </w:pPr>
+      <w:bookmarkStart w:id="15" w:name="_Toc176168496"/>
       <w:r>
         <w:rPr>
           <w:rFonts w:ascii="Century Gothic" w:hAnsi="Century Gothic"/>
         </w:rPr>
         <w:t>Inventory</w:t>
       </w:r>
+      <w:bookmarkEnd w:id="15"/>
     </w:p>
     <w:p>
       <w:pPr>
@@ -5743,12 +6566,14 @@
           <w:rFonts w:ascii="Century Gothic" w:hAnsi="Century Gothic"/>
         </w:rPr>
       </w:pPr>
+      <w:bookmarkStart w:id="16" w:name="_Toc176168497"/>
       <w:r>
         <w:rPr>
           <w:rFonts w:ascii="Century Gothic" w:hAnsi="Century Gothic"/>
         </w:rPr>
         <w:t>Chat Session</w:t>
       </w:r>
+      <w:bookmarkEnd w:id="16"/>
     </w:p>
     <w:p>
       <w:pPr>
@@ -5795,12 +6620,14 @@
           <w:rFonts w:ascii="Century Gothic" w:hAnsi="Century Gothic"/>
         </w:rPr>
       </w:pPr>
+      <w:bookmarkStart w:id="17" w:name="_Toc176168498"/>
       <w:r>
         <w:rPr>
           <w:rFonts w:ascii="Century Gothic" w:hAnsi="Century Gothic"/>
         </w:rPr>
         <w:t>Chat</w:t>
       </w:r>
+      <w:bookmarkEnd w:id="17"/>
     </w:p>
     <w:p>
       <w:pPr>
@@ -5844,6 +6671,366 @@
           <w:rFonts w:ascii="Century Gothic" w:hAnsi="Century Gothic"/>
         </w:rPr>
         <w:t>chat messages, but the message can only belong to one player.</w:t>
+      </w:r>
+    </w:p>
+    <w:p>
+      <w:pPr>
+        <w:rPr>
+          <w:rFonts w:ascii="Century Gothic" w:hAnsi="Century Gothic"/>
+        </w:rPr>
+      </w:pPr>
+    </w:p>
+    <w:p>
+      <w:pPr>
+        <w:rPr>
+          <w:rFonts w:ascii="Century Gothic" w:hAnsi="Century Gothic"/>
+        </w:rPr>
+      </w:pPr>
+    </w:p>
+    <w:p>
+      <w:pPr>
+        <w:pStyle w:val="Heading2"/>
+        <w:rPr>
+          <w:rFonts w:ascii="Century Gothic" w:hAnsi="Century Gothic"/>
+        </w:rPr>
+      </w:pPr>
+      <w:bookmarkStart w:id="18" w:name="_Toc176168499"/>
+      <w:r>
+        <w:rPr>
+          <w:rFonts w:ascii="Century Gothic" w:hAnsi="Century Gothic"/>
+        </w:rPr>
+        <w:t>SQL Queries and Procedures</w:t>
+      </w:r>
+      <w:bookmarkEnd w:id="18"/>
+    </w:p>
+    <w:p/>
+    <w:p>
+      <w:pPr>
+        <w:rPr>
+          <w:rFonts w:ascii="Century Gothic" w:hAnsi="Century Gothic"/>
+        </w:rPr>
+      </w:pPr>
+      <w:r>
+        <w:rPr>
+          <w:rFonts w:ascii="Century Gothic" w:hAnsi="Century Gothic"/>
+        </w:rPr>
+        <w:t xml:space="preserve">Each table within the database was populated with a very small amount of test data to validate how the database functions and to </w:t>
+      </w:r>
+      <w:r>
+        <w:rPr>
+          <w:rFonts w:ascii="Century Gothic" w:hAnsi="Century Gothic"/>
+        </w:rPr>
+        <w:t>link it to windows forms application which visually displays the game and interface.</w:t>
+      </w:r>
+      <w:r>
+        <w:rPr>
+          <w:rFonts w:ascii="Century Gothic" w:hAnsi="Century Gothic"/>
+        </w:rPr>
+        <w:t xml:space="preserve"> There </w:t>
+      </w:r>
+      <w:r>
+        <w:rPr>
+          <w:rFonts w:ascii="Century Gothic" w:hAnsi="Century Gothic"/>
+        </w:rPr>
+        <w:t>are also some simple queries used to further validate the database creation.</w:t>
+      </w:r>
+    </w:p>
+    <w:p>
+      <w:pPr>
+        <w:pStyle w:val="Heading3"/>
+        <w:rPr>
+          <w:rFonts w:ascii="Century Gothic" w:hAnsi="Century Gothic"/>
+        </w:rPr>
+      </w:pPr>
+      <w:bookmarkStart w:id="19" w:name="_Toc176168500"/>
+      <w:r>
+        <w:rPr>
+          <w:rFonts w:ascii="Century Gothic" w:hAnsi="Century Gothic"/>
+        </w:rPr>
+        <w:t>Login and Registration</w:t>
+      </w:r>
+      <w:bookmarkEnd w:id="19"/>
+    </w:p>
+    <w:p>
+      <w:pPr>
+        <w:rPr>
+          <w:rFonts w:ascii="Century Gothic" w:hAnsi="Century Gothic"/>
+        </w:rPr>
+      </w:pPr>
+      <w:r>
+        <w:rPr>
+          <w:rFonts w:ascii="Century Gothic" w:hAnsi="Century Gothic"/>
+        </w:rPr>
+        <w:t xml:space="preserve">To demonstrate </w:t>
+      </w:r>
+      <w:r>
+        <w:rPr>
+          <w:rFonts w:ascii="Century Gothic" w:hAnsi="Century Gothic"/>
+        </w:rPr>
+        <w:t>the login and registration process and ensure it has a valid connection to the database</w:t>
+      </w:r>
+      <w:r>
+        <w:rPr>
+          <w:rFonts w:ascii="Century Gothic" w:hAnsi="Century Gothic"/>
+        </w:rPr>
+        <w:t xml:space="preserve">, I have linked both the registration and login screens in the application. This means users can open the application and </w:t>
+      </w:r>
+      <w:r>
+        <w:rPr>
+          <w:rFonts w:ascii="Century Gothic" w:hAnsi="Century Gothic"/>
+        </w:rPr>
+        <w:t>register</w:t>
+      </w:r>
+      <w:r>
+        <w:rPr>
+          <w:rFonts w:ascii="Century Gothic" w:hAnsi="Century Gothic"/>
+        </w:rPr>
+        <w:t xml:space="preserve"> a</w:t>
+      </w:r>
+      <w:r>
+        <w:rPr>
+          <w:rFonts w:ascii="Century Gothic" w:hAnsi="Century Gothic"/>
+        </w:rPr>
+        <w:t xml:space="preserve">n </w:t>
+      </w:r>
+      <w:r>
+        <w:rPr>
+          <w:rFonts w:ascii="Century Gothic" w:hAnsi="Century Gothic"/>
+        </w:rPr>
+        <w:t xml:space="preserve">account where they should get a message back </w:t>
+      </w:r>
+      <w:r>
+        <w:rPr>
+          <w:rFonts w:ascii="Century Gothic" w:hAnsi="Century Gothic"/>
+        </w:rPr>
+        <w:t>from database starting the user has been created.</w:t>
+      </w:r>
+    </w:p>
+    <w:p>
+      <w:pPr>
+        <w:rPr>
+          <w:rFonts w:ascii="Century Gothic" w:hAnsi="Century Gothic"/>
+        </w:rPr>
+      </w:pPr>
+      <w:r>
+        <w:rPr>
+          <w:rFonts w:ascii="Century Gothic" w:hAnsi="Century Gothic"/>
+        </w:rPr>
+        <w:t xml:space="preserve">Once an account has been created, the user can navigate back to the login screen where they can login to the application </w:t>
+      </w:r>
+      <w:r>
+        <w:rPr>
+          <w:rFonts w:ascii="Century Gothic" w:hAnsi="Century Gothic"/>
+        </w:rPr>
+        <w:t xml:space="preserve">using the same </w:t>
+      </w:r>
+      <w:r>
+        <w:rPr>
+          <w:rFonts w:ascii="Century Gothic" w:hAnsi="Century Gothic"/>
+        </w:rPr>
+        <w:t>details,</w:t>
+      </w:r>
+      <w:r>
+        <w:rPr>
+          <w:rFonts w:ascii="Century Gothic" w:hAnsi="Century Gothic"/>
+        </w:rPr>
+        <w:t xml:space="preserve"> they just registered an account with. Additionally, the user could log into the game using one of the test login’s that were made during </w:t>
+      </w:r>
+      <w:r>
+        <w:rPr>
+          <w:rFonts w:ascii="Century Gothic" w:hAnsi="Century Gothic"/>
+        </w:rPr>
+        <w:t>database creation.</w:t>
+      </w:r>
+    </w:p>
+    <w:p>
+      <w:pPr>
+        <w:rPr>
+          <w:rFonts w:ascii="Century Gothic" w:hAnsi="Century Gothic"/>
+        </w:rPr>
+      </w:pPr>
+      <w:r>
+        <w:rPr>
+          <w:rFonts w:ascii="Century Gothic" w:hAnsi="Century Gothic"/>
+        </w:rPr>
+        <w:t xml:space="preserve">Once logged into </w:t>
+      </w:r>
+      <w:r>
+        <w:rPr>
+          <w:rFonts w:ascii="Century Gothic" w:hAnsi="Century Gothic"/>
+        </w:rPr>
+        <w:t xml:space="preserve">an account successfully, the user will be </w:t>
+      </w:r>
+      <w:r>
+        <w:rPr>
+          <w:rFonts w:ascii="Century Gothic" w:hAnsi="Century Gothic"/>
+        </w:rPr>
+        <w:t xml:space="preserve">redirected </w:t>
+      </w:r>
+      <w:r>
+        <w:rPr>
+          <w:rFonts w:ascii="Century Gothic" w:hAnsi="Century Gothic"/>
+        </w:rPr>
+        <w:t>to the game lobby window.</w:t>
+      </w:r>
+    </w:p>
+    <w:p>
+      <w:pPr>
+        <w:rPr>
+          <w:rFonts w:ascii="Century Gothic" w:hAnsi="Century Gothic"/>
+        </w:rPr>
+      </w:pPr>
+    </w:p>
+    <w:p>
+      <w:pPr>
+        <w:pStyle w:val="Heading3"/>
+        <w:rPr>
+          <w:rFonts w:ascii="Century Gothic" w:hAnsi="Century Gothic"/>
+        </w:rPr>
+      </w:pPr>
+      <w:bookmarkStart w:id="20" w:name="_Toc176168501"/>
+      <w:r>
+        <w:rPr>
+          <w:rFonts w:ascii="Century Gothic" w:hAnsi="Century Gothic"/>
+        </w:rPr>
+        <w:t>Gameplay</w:t>
+      </w:r>
+      <w:bookmarkEnd w:id="20"/>
+    </w:p>
+    <w:p>
+      <w:pPr>
+        <w:rPr>
+          <w:rFonts w:ascii="Century Gothic" w:hAnsi="Century Gothic"/>
+        </w:rPr>
+      </w:pPr>
+      <w:r>
+        <w:rPr>
+          <w:rFonts w:ascii="Century Gothic" w:hAnsi="Century Gothic"/>
+        </w:rPr>
+        <w:lastRenderedPageBreak/>
+        <w:t xml:space="preserve">To demonstrate the gameplay form and connection </w:t>
+      </w:r>
+      <w:r>
+        <w:rPr>
+          <w:rFonts w:ascii="Century Gothic" w:hAnsi="Century Gothic"/>
+        </w:rPr>
+        <w:t>to the database, the user, once logged into an account and on the main lobby window,</w:t>
+      </w:r>
+      <w:r>
+        <w:rPr>
+          <w:rFonts w:ascii="Century Gothic" w:hAnsi="Century Gothic"/>
+        </w:rPr>
+        <w:t xml:space="preserve"> can click the ‘New Game’ button to create a new game record in the database. If successful a message </w:t>
+      </w:r>
+      <w:r>
+        <w:rPr>
+          <w:rFonts w:ascii="Century Gothic" w:hAnsi="Century Gothic"/>
+        </w:rPr>
+        <w:t>will be displayed stating that the game was created.</w:t>
+      </w:r>
+    </w:p>
+    <w:p>
+      <w:pPr>
+        <w:rPr>
+          <w:rFonts w:ascii="Century Gothic" w:hAnsi="Century Gothic"/>
+        </w:rPr>
+      </w:pPr>
+    </w:p>
+    <w:p>
+      <w:pPr>
+        <w:pStyle w:val="Heading3"/>
+        <w:rPr>
+          <w:rFonts w:ascii="Century Gothic" w:hAnsi="Century Gothic"/>
+        </w:rPr>
+      </w:pPr>
+      <w:bookmarkStart w:id="21" w:name="_Toc176168502"/>
+      <w:r>
+        <w:rPr>
+          <w:rFonts w:ascii="Century Gothic" w:hAnsi="Century Gothic"/>
+        </w:rPr>
+        <w:t>Administration</w:t>
+      </w:r>
+      <w:bookmarkEnd w:id="21"/>
+    </w:p>
+    <w:p>
+      <w:pPr>
+        <w:rPr>
+          <w:rFonts w:ascii="Century Gothic" w:hAnsi="Century Gothic"/>
+        </w:rPr>
+      </w:pPr>
+      <w:r>
+        <w:rPr>
+          <w:rFonts w:ascii="Century Gothic" w:hAnsi="Century Gothic"/>
+        </w:rPr>
+        <w:t xml:space="preserve">To demonstrate the administration aspects and connection to the database, </w:t>
+      </w:r>
+      <w:r>
+        <w:rPr>
+          <w:rFonts w:ascii="Century Gothic" w:hAnsi="Century Gothic"/>
+        </w:rPr>
+        <w:t xml:space="preserve">once on the main lobby window, the user can open up the administrator console using the button in the bottom right corner which redirects them to </w:t>
+      </w:r>
+      <w:r>
+        <w:rPr>
+          <w:rFonts w:ascii="Century Gothic" w:hAnsi="Century Gothic"/>
+        </w:rPr>
+        <w:t>another window.</w:t>
+      </w:r>
+    </w:p>
+    <w:p>
+      <w:pPr>
+        <w:rPr>
+          <w:rFonts w:ascii="Century Gothic" w:hAnsi="Century Gothic"/>
+        </w:rPr>
+      </w:pPr>
+      <w:r>
+        <w:rPr>
+          <w:rFonts w:ascii="Century Gothic" w:hAnsi="Century Gothic"/>
+        </w:rPr>
+        <w:t>The admin console then displays a list of both registered accounts and active games. These lists change if new accounts or games are created</w:t>
+      </w:r>
+      <w:r>
+        <w:rPr>
+          <w:rFonts w:ascii="Century Gothic" w:hAnsi="Century Gothic"/>
+        </w:rPr>
+        <w:t xml:space="preserve"> will further validate the account registration connection by listing any newly created accounts</w:t>
+      </w:r>
+      <w:r>
+        <w:rPr>
+          <w:rFonts w:ascii="Century Gothic" w:hAnsi="Century Gothic"/>
+        </w:rPr>
+        <w:t>.</w:t>
+      </w:r>
+      <w:r>
+        <w:rPr>
+          <w:rFonts w:ascii="Century Gothic" w:hAnsi="Century Gothic"/>
+        </w:rPr>
+        <w:t xml:space="preserve"> As far as functionality is concerned, there is no direct administrative features at this stage, only a display of the registered accounts and active games</w:t>
+      </w:r>
+      <w:r>
+        <w:rPr>
+          <w:rFonts w:ascii="Century Gothic" w:hAnsi="Century Gothic"/>
+        </w:rPr>
+        <w:t xml:space="preserve"> to show the connection to the database records.</w:t>
+      </w:r>
+    </w:p>
+    <w:p>
+      <w:pPr>
+        <w:rPr>
+          <w:rFonts w:ascii="Century Gothic" w:hAnsi="Century Gothic"/>
+        </w:rPr>
+      </w:pPr>
+      <w:r>
+        <w:rPr>
+          <w:rFonts w:ascii="Century Gothic" w:hAnsi="Century Gothic"/>
+        </w:rPr>
+        <w:t xml:space="preserve">The admin console feature is currently accessible by any user but will only </w:t>
+      </w:r>
+      <w:r>
+        <w:rPr>
+          <w:rFonts w:ascii="Century Gothic" w:hAnsi="Century Gothic"/>
+        </w:rPr>
+        <w:t>be usable by accounts with administrator privileges in the future.</w:t>
       </w:r>
     </w:p>
     <w:p>
@@ -5893,7 +7080,7 @@
           <w:szCs w:val="24"/>
         </w:rPr>
       </w:pPr>
-      <w:bookmarkStart w:id="3" w:name="_Toc175904536"/>
+      <w:bookmarkStart w:id="22" w:name="_Toc176168503"/>
       <w:r>
         <w:rPr>
           <w:rFonts w:ascii="Century Gothic" w:hAnsi="Century Gothic"/>
@@ -5902,7 +7089,7 @@
         </w:rPr>
         <w:t>References</w:t>
       </w:r>
-      <w:bookmarkEnd w:id="3"/>
+      <w:bookmarkEnd w:id="22"/>
     </w:p>
     <w:p/>
     <w:p/>
@@ -8683,6 +9870,7 @@
   <w:style w:type="character" w:default="1" w:styleId="DefaultParagraphFont">
     <w:name w:val="Default Paragraph Font"/>
     <w:uiPriority w:val="1"/>
+    <w:semiHidden/>
     <w:unhideWhenUsed/>
   </w:style>
   <w:style w:type="table" w:default="1" w:styleId="TableNormal">
